--- a/Cognitive Walkthrough 1.docx
+++ b/Cognitive Walkthrough 1.docx
@@ -2087,1102 +2087,13 @@
     </w:p>
     <w:p>
       <w:pPr>
-        <w:tabs>
-          <w:tab w:val="left" w:pos="3750"/>
-        </w:tabs>
+        <w:pStyle w:val="Paragrafoelenco"/>
         <w:rPr>
           <w:b/>
         </w:rPr>
       </w:pPr>
-      <w:r>
-        <w:rPr>
-          <w:b/>
-        </w:rPr>
-        <w:t>Scenario 3:</w:t>
-      </w:r>
-    </w:p>
-    <w:p>
-      <w:pPr>
-        <w:tabs>
-          <w:tab w:val="left" w:pos="3750"/>
-        </w:tabs>
-        <w:ind w:left="360"/>
-      </w:pPr>
-      <w:r>
-        <w:t xml:space="preserve">Cercare </w:t>
-      </w:r>
-      <w:r>
-        <w:t>posti in cui mangiare a</w:t>
-      </w:r>
-      <w:r>
-        <w:t xml:space="preserve"> Bari;</w:t>
-      </w:r>
-    </w:p>
-    <w:p>
-      <w:pPr>
-        <w:tabs>
-          <w:tab w:val="left" w:pos="3750"/>
-        </w:tabs>
-        <w:ind w:left="360"/>
-      </w:pPr>
-    </w:p>
-    <w:p>
-      <w:pPr>
-        <w:pStyle w:val="Paragrafoelenco"/>
-        <w:numPr>
-          <w:ilvl w:val="0"/>
-          <w:numId w:val="22"/>
-        </w:numPr>
-      </w:pPr>
-      <w:r>
-        <w:t>L’utente cercherà di ottenere l’effetto corretto?</w:t>
-      </w:r>
-    </w:p>
-    <w:p>
-      <w:pPr>
-        <w:ind w:left="360" w:firstLine="348"/>
-      </w:pPr>
-      <w:r>
-        <w:t>Sì, potrà navigare nella home.</w:t>
-      </w:r>
-    </w:p>
-    <w:p>
-      <w:pPr>
-        <w:pStyle w:val="Paragrafoelenco"/>
-        <w:numPr>
-          <w:ilvl w:val="0"/>
-          <w:numId w:val="22"/>
-        </w:numPr>
-      </w:pPr>
-      <w:r>
-        <w:lastRenderedPageBreak/>
-        <w:t>L’utente noterà che l’azione corretta è disponibile?</w:t>
-      </w:r>
-    </w:p>
-    <w:p>
-      <w:pPr>
-        <w:ind w:left="720"/>
-      </w:pPr>
-      <w:r>
-        <w:t xml:space="preserve">Sì, in quanto è previsto un </w:t>
-      </w:r>
-      <w:r>
-        <w:t>bottone apposito</w:t>
-      </w:r>
-      <w:r>
-        <w:t>.</w:t>
-      </w:r>
-    </w:p>
-    <w:p>
-      <w:pPr>
-        <w:pStyle w:val="Paragrafoelenco"/>
-        <w:numPr>
-          <w:ilvl w:val="0"/>
-          <w:numId w:val="22"/>
-        </w:numPr>
-      </w:pPr>
-      <w:r>
-        <w:t>L’utente assocerà l’azione corretta con l’effetto che sta cercando di ottenere?</w:t>
-      </w:r>
-    </w:p>
-    <w:p>
-      <w:pPr>
-        <w:ind w:left="360" w:firstLine="348"/>
-      </w:pPr>
-      <w:r>
-        <w:t xml:space="preserve">Sì, in quanto è previsto un </w:t>
-      </w:r>
-      <w:r>
-        <w:t>bottone autodescrittivo</w:t>
-      </w:r>
-      <w:r>
-        <w:t>.</w:t>
-      </w:r>
-    </w:p>
-    <w:p>
-      <w:pPr>
-        <w:pStyle w:val="Paragrafoelenco"/>
-        <w:numPr>
-          <w:ilvl w:val="0"/>
-          <w:numId w:val="22"/>
-        </w:numPr>
-      </w:pPr>
-      <w:r>
-        <w:t>Se l’azione corretta è stata eseguita, l’utente vedrà che c’è un progresso verso la soluzione del compito?</w:t>
-      </w:r>
-    </w:p>
-    <w:p>
-      <w:pPr>
-        <w:ind w:left="360" w:firstLine="348"/>
-      </w:pPr>
-      <w:r>
-        <w:t xml:space="preserve">Sì perché potrà </w:t>
-      </w:r>
-      <w:r>
-        <w:t>visualizzare solo i posti in cui mangiare a Bari</w:t>
-      </w:r>
-      <w:r>
-        <w:t>.</w:t>
-      </w:r>
-    </w:p>
-    <w:p>
-      <w:pPr>
-        <w:ind w:left="360" w:firstLine="348"/>
-      </w:pPr>
-      <w:r>
-        <w:t>Feedback:</w:t>
-      </w:r>
-    </w:p>
-    <w:p>
-      <w:pPr>
-        <w:ind w:left="360" w:firstLine="348"/>
-      </w:pPr>
-    </w:p>
-    <w:p>
-      <w:pPr>
-        <w:tabs>
-          <w:tab w:val="left" w:pos="3750"/>
-        </w:tabs>
-        <w:ind w:left="360"/>
-      </w:pPr>
-      <w:r>
-        <w:t>Cercare ristoranti di Bari;</w:t>
-      </w:r>
-    </w:p>
-    <w:p>
-      <w:pPr>
-        <w:tabs>
-          <w:tab w:val="left" w:pos="3750"/>
-        </w:tabs>
-        <w:ind w:left="360"/>
-      </w:pPr>
       <w:bookmarkStart w:id="0" w:name="_GoBack"/>
       <w:bookmarkEnd w:id="0"/>
-    </w:p>
-    <w:p>
-      <w:pPr>
-        <w:pStyle w:val="Paragrafoelenco"/>
-        <w:numPr>
-          <w:ilvl w:val="0"/>
-          <w:numId w:val="22"/>
-        </w:numPr>
-      </w:pPr>
-      <w:r>
-        <w:t>L’utente cercherà di ottenere l’effetto corretto?</w:t>
-      </w:r>
-    </w:p>
-    <w:p>
-      <w:pPr>
-        <w:ind w:firstLine="708"/>
-      </w:pPr>
-      <w:r>
-        <w:t xml:space="preserve">Sì, potrà vedere </w:t>
-      </w:r>
-      <w:r>
-        <w:t>dei chips per attivare i filtri</w:t>
-      </w:r>
-      <w:r>
-        <w:t>.</w:t>
-      </w:r>
-    </w:p>
-    <w:p>
-      <w:pPr>
-        <w:pStyle w:val="Paragrafoelenco"/>
-        <w:numPr>
-          <w:ilvl w:val="0"/>
-          <w:numId w:val="22"/>
-        </w:numPr>
-      </w:pPr>
-      <w:r>
-        <w:t>L’utente noterà che l’azione corretta è disponibile?</w:t>
-      </w:r>
-    </w:p>
-    <w:p>
-      <w:pPr>
-        <w:ind w:left="720"/>
-      </w:pPr>
-      <w:r>
-        <w:t xml:space="preserve">Sì, in quanto </w:t>
-      </w:r>
-      <w:r>
-        <w:t>i chips sono posizionati sotto la toolbar</w:t>
-      </w:r>
-      <w:r>
-        <w:t>.</w:t>
-      </w:r>
-    </w:p>
-    <w:p>
-      <w:pPr>
-        <w:pStyle w:val="Paragrafoelenco"/>
-        <w:numPr>
-          <w:ilvl w:val="0"/>
-          <w:numId w:val="22"/>
-        </w:numPr>
-      </w:pPr>
-      <w:r>
-        <w:t>L’utente assocerà l’azione corretta con l’effetto che sta cercando di ottenere?</w:t>
-      </w:r>
-    </w:p>
-    <w:p>
-      <w:pPr>
-        <w:ind w:left="360" w:firstLine="348"/>
-      </w:pPr>
-      <w:r>
-        <w:t xml:space="preserve">Sì, in quanto </w:t>
-      </w:r>
-      <w:r>
-        <w:t>i filtri sono intuitivi</w:t>
-      </w:r>
-      <w:r>
-        <w:t>.</w:t>
-      </w:r>
-    </w:p>
-    <w:p>
-      <w:pPr>
-        <w:pStyle w:val="Paragrafoelenco"/>
-        <w:numPr>
-          <w:ilvl w:val="0"/>
-          <w:numId w:val="22"/>
-        </w:numPr>
-      </w:pPr>
-      <w:r>
-        <w:t>Se l’azione corretta è stata eseguita, l’utente vedrà che c’è un progresso verso la soluzione del compito?</w:t>
-      </w:r>
-    </w:p>
-    <w:p>
-      <w:pPr>
-        <w:ind w:left="360" w:firstLine="348"/>
-      </w:pPr>
-      <w:r>
-        <w:t xml:space="preserve">Sì perché potrà </w:t>
-      </w:r>
-      <w:r>
-        <w:t>visualizzare solo i ristoranti</w:t>
-      </w:r>
-      <w:r>
-        <w:t>.</w:t>
-      </w:r>
-    </w:p>
-    <w:p>
-      <w:pPr>
-        <w:ind w:left="360" w:firstLine="348"/>
-      </w:pPr>
-      <w:r>
-        <w:t>Feedback:</w:t>
-      </w:r>
-    </w:p>
-    <w:p>
-      <w:pPr>
-        <w:ind w:left="360" w:firstLine="348"/>
-      </w:pPr>
-      <w:r>
-        <w:rPr>
-          <w:noProof/>
-        </w:rPr>
-        <w:drawing>
-          <wp:inline distT="0" distB="0" distL="0" distR="0">
-            <wp:extent cx="1801944" cy="2700000"/>
-            <wp:effectExtent l="0" t="0" r="8255" b="5715"/>
-            <wp:docPr id="29" name="Immagine 29"/>
-            <wp:cNvGraphicFramePr>
-              <a:graphicFrameLocks xmlns:a="http://schemas.openxmlformats.org/drawingml/2006/main" noChangeAspect="1"/>
-            </wp:cNvGraphicFramePr>
-            <a:graphic xmlns:a="http://schemas.openxmlformats.org/drawingml/2006/main">
-              <a:graphicData uri="http://schemas.openxmlformats.org/drawingml/2006/picture">
-                <pic:pic xmlns:pic="http://schemas.openxmlformats.org/drawingml/2006/picture">
-                  <pic:nvPicPr>
-                    <pic:cNvPr id="0" name="Picture 16"/>
-                    <pic:cNvPicPr>
-                      <a:picLocks noChangeAspect="1" noChangeArrowheads="1"/>
-                    </pic:cNvPicPr>
-                  </pic:nvPicPr>
-                  <pic:blipFill>
-                    <a:blip r:embed="rId9">
-                      <a:extLst>
-                        <a:ext uri="{28A0092B-C50C-407E-A947-70E740481C1C}">
-                          <a14:useLocalDpi xmlns:a14="http://schemas.microsoft.com/office/drawing/2010/main" val="0"/>
-                        </a:ext>
-                      </a:extLst>
-                    </a:blip>
-                    <a:srcRect/>
-                    <a:stretch>
-                      <a:fillRect/>
-                    </a:stretch>
-                  </pic:blipFill>
-                  <pic:spPr bwMode="auto">
-                    <a:xfrm>
-                      <a:off x="0" y="0"/>
-                      <a:ext cx="1801944" cy="2700000"/>
-                    </a:xfrm>
-                    <a:prstGeom prst="rect">
-                      <a:avLst/>
-                    </a:prstGeom>
-                    <a:noFill/>
-                    <a:ln>
-                      <a:noFill/>
-                    </a:ln>
-                  </pic:spPr>
-                </pic:pic>
-              </a:graphicData>
-            </a:graphic>
-          </wp:inline>
-        </w:drawing>
-      </w:r>
-    </w:p>
-    <w:p>
-      <w:pPr>
-        <w:tabs>
-          <w:tab w:val="left" w:pos="3750"/>
-        </w:tabs>
-        <w:ind w:left="360"/>
-      </w:pPr>
-    </w:p>
-    <w:p>
-      <w:pPr>
-        <w:tabs>
-          <w:tab w:val="left" w:pos="3750"/>
-        </w:tabs>
-        <w:ind w:left="360"/>
-      </w:pPr>
-      <w:r>
-        <w:lastRenderedPageBreak/>
-        <w:t>Selezionare un ristorante;</w:t>
-      </w:r>
-    </w:p>
-    <w:p>
-      <w:pPr>
-        <w:tabs>
-          <w:tab w:val="left" w:pos="3750"/>
-        </w:tabs>
-        <w:ind w:left="360"/>
-      </w:pPr>
-      <w:r>
-        <w:rPr>
-          <w:noProof/>
-        </w:rPr>
-        <w:drawing>
-          <wp:inline distT="0" distB="0" distL="0" distR="0" wp14:anchorId="5860D8EF" wp14:editId="166F3459">
-            <wp:extent cx="1801944" cy="2700000"/>
-            <wp:effectExtent l="0" t="0" r="8255" b="5715"/>
-            <wp:docPr id="30" name="Immagine 30"/>
-            <wp:cNvGraphicFramePr>
-              <a:graphicFrameLocks xmlns:a="http://schemas.openxmlformats.org/drawingml/2006/main" noChangeAspect="1"/>
-            </wp:cNvGraphicFramePr>
-            <a:graphic xmlns:a="http://schemas.openxmlformats.org/drawingml/2006/main">
-              <a:graphicData uri="http://schemas.openxmlformats.org/drawingml/2006/picture">
-                <pic:pic xmlns:pic="http://schemas.openxmlformats.org/drawingml/2006/picture">
-                  <pic:nvPicPr>
-                    <pic:cNvPr id="0" name="Picture 16"/>
-                    <pic:cNvPicPr>
-                      <a:picLocks noChangeAspect="1" noChangeArrowheads="1"/>
-                    </pic:cNvPicPr>
-                  </pic:nvPicPr>
-                  <pic:blipFill>
-                    <a:blip r:embed="rId9">
-                      <a:extLst>
-                        <a:ext uri="{28A0092B-C50C-407E-A947-70E740481C1C}">
-                          <a14:useLocalDpi xmlns:a14="http://schemas.microsoft.com/office/drawing/2010/main" val="0"/>
-                        </a:ext>
-                      </a:extLst>
-                    </a:blip>
-                    <a:srcRect/>
-                    <a:stretch>
-                      <a:fillRect/>
-                    </a:stretch>
-                  </pic:blipFill>
-                  <pic:spPr bwMode="auto">
-                    <a:xfrm>
-                      <a:off x="0" y="0"/>
-                      <a:ext cx="1801944" cy="2700000"/>
-                    </a:xfrm>
-                    <a:prstGeom prst="rect">
-                      <a:avLst/>
-                    </a:prstGeom>
-                    <a:noFill/>
-                    <a:ln>
-                      <a:noFill/>
-                    </a:ln>
-                  </pic:spPr>
-                </pic:pic>
-              </a:graphicData>
-            </a:graphic>
-          </wp:inline>
-        </w:drawing>
-      </w:r>
-    </w:p>
-    <w:p>
-      <w:pPr>
-        <w:pStyle w:val="Paragrafoelenco"/>
-        <w:numPr>
-          <w:ilvl w:val="0"/>
-          <w:numId w:val="22"/>
-        </w:numPr>
-      </w:pPr>
-      <w:r>
-        <w:t>L’utente cercherà di ottenere l’effetto corretto?</w:t>
-      </w:r>
-    </w:p>
-    <w:p>
-      <w:pPr>
-        <w:ind w:firstLine="708"/>
-      </w:pPr>
-      <w:r>
-        <w:t>Sì, potrà vedere la lista dei ristoranti.</w:t>
-      </w:r>
-    </w:p>
-    <w:p>
-      <w:pPr>
-        <w:pStyle w:val="Paragrafoelenco"/>
-        <w:numPr>
-          <w:ilvl w:val="0"/>
-          <w:numId w:val="22"/>
-        </w:numPr>
-      </w:pPr>
-      <w:r>
-        <w:t>L’utente noterà che l’azione corretta è disponibile?</w:t>
-      </w:r>
-    </w:p>
-    <w:p>
-      <w:pPr>
-        <w:ind w:left="720"/>
-      </w:pPr>
-      <w:r>
-        <w:t>Sì, in quanto ogni sezione dedicata ad un ristorante è cliccabile.</w:t>
-      </w:r>
-    </w:p>
-    <w:p>
-      <w:pPr>
-        <w:pStyle w:val="Paragrafoelenco"/>
-        <w:numPr>
-          <w:ilvl w:val="0"/>
-          <w:numId w:val="22"/>
-        </w:numPr>
-      </w:pPr>
-      <w:r>
-        <w:t>L’utente assocerà l’azione corretta con l’effetto che sta cercando di ottenere?</w:t>
-      </w:r>
-    </w:p>
-    <w:p>
-      <w:pPr>
-        <w:ind w:left="360" w:firstLine="348"/>
-      </w:pPr>
-      <w:r>
-        <w:t>Sì, in quanto è previsto un link.</w:t>
-      </w:r>
-    </w:p>
-    <w:p>
-      <w:pPr>
-        <w:pStyle w:val="Paragrafoelenco"/>
-        <w:numPr>
-          <w:ilvl w:val="0"/>
-          <w:numId w:val="22"/>
-        </w:numPr>
-      </w:pPr>
-      <w:r>
-        <w:t>Se l’azione corretta è stata eseguita, l’utente vedrà che c’è un progresso verso la soluzione del compito?</w:t>
-      </w:r>
-    </w:p>
-    <w:p>
-      <w:pPr>
-        <w:ind w:left="360" w:firstLine="348"/>
-      </w:pPr>
-      <w:r>
-        <w:t>Sì perché potrà visualizzare il dettaglio di un ristorante.</w:t>
-      </w:r>
-    </w:p>
-    <w:p>
-      <w:pPr>
-        <w:ind w:left="360" w:firstLine="348"/>
-      </w:pPr>
-      <w:r>
-        <w:t>Feedback:</w:t>
-      </w:r>
-    </w:p>
-    <w:p>
-      <w:pPr>
-        <w:ind w:left="360" w:firstLine="348"/>
-      </w:pPr>
-      <w:r>
-        <w:rPr>
-          <w:noProof/>
-        </w:rPr>
-        <w:drawing>
-          <wp:inline distT="0" distB="0" distL="0" distR="0">
-            <wp:extent cx="1729688" cy="2700000"/>
-            <wp:effectExtent l="0" t="0" r="4445" b="5715"/>
-            <wp:docPr id="31" name="Immagine 31"/>
-            <wp:cNvGraphicFramePr>
-              <a:graphicFrameLocks xmlns:a="http://schemas.openxmlformats.org/drawingml/2006/main" noChangeAspect="1"/>
-            </wp:cNvGraphicFramePr>
-            <a:graphic xmlns:a="http://schemas.openxmlformats.org/drawingml/2006/main">
-              <a:graphicData uri="http://schemas.openxmlformats.org/drawingml/2006/picture">
-                <pic:pic xmlns:pic="http://schemas.openxmlformats.org/drawingml/2006/picture">
-                  <pic:nvPicPr>
-                    <pic:cNvPr id="0" name="Picture 17"/>
-                    <pic:cNvPicPr>
-                      <a:picLocks noChangeAspect="1" noChangeArrowheads="1"/>
-                    </pic:cNvPicPr>
-                  </pic:nvPicPr>
-                  <pic:blipFill>
-                    <a:blip r:embed="rId10">
-                      <a:extLst>
-                        <a:ext uri="{28A0092B-C50C-407E-A947-70E740481C1C}">
-                          <a14:useLocalDpi xmlns:a14="http://schemas.microsoft.com/office/drawing/2010/main" val="0"/>
-                        </a:ext>
-                      </a:extLst>
-                    </a:blip>
-                    <a:srcRect/>
-                    <a:stretch>
-                      <a:fillRect/>
-                    </a:stretch>
-                  </pic:blipFill>
-                  <pic:spPr bwMode="auto">
-                    <a:xfrm>
-                      <a:off x="0" y="0"/>
-                      <a:ext cx="1729688" cy="2700000"/>
-                    </a:xfrm>
-                    <a:prstGeom prst="rect">
-                      <a:avLst/>
-                    </a:prstGeom>
-                    <a:noFill/>
-                    <a:ln>
-                      <a:noFill/>
-                    </a:ln>
-                  </pic:spPr>
-                </pic:pic>
-              </a:graphicData>
-            </a:graphic>
-          </wp:inline>
-        </w:drawing>
-      </w:r>
-    </w:p>
-    <w:p>
-      <w:pPr>
-        <w:tabs>
-          <w:tab w:val="left" w:pos="3750"/>
-        </w:tabs>
-      </w:pPr>
-    </w:p>
-    <w:p>
-      <w:pPr>
-        <w:ind w:left="360"/>
-      </w:pPr>
-      <w:r>
-        <w:lastRenderedPageBreak/>
-        <w:t>Leggere le recensioni;</w:t>
-      </w:r>
-    </w:p>
-    <w:p>
-      <w:pPr>
-        <w:ind w:left="360"/>
-      </w:pPr>
-      <w:r>
-        <w:rPr>
-          <w:noProof/>
-        </w:rPr>
-        <w:drawing>
-          <wp:inline distT="0" distB="0" distL="0" distR="0" wp14:anchorId="7447F4C9" wp14:editId="0786B477">
-            <wp:extent cx="1729688" cy="2700000"/>
-            <wp:effectExtent l="0" t="0" r="4445" b="5715"/>
-            <wp:docPr id="32" name="Immagine 32"/>
-            <wp:cNvGraphicFramePr>
-              <a:graphicFrameLocks xmlns:a="http://schemas.openxmlformats.org/drawingml/2006/main" noChangeAspect="1"/>
-            </wp:cNvGraphicFramePr>
-            <a:graphic xmlns:a="http://schemas.openxmlformats.org/drawingml/2006/main">
-              <a:graphicData uri="http://schemas.openxmlformats.org/drawingml/2006/picture">
-                <pic:pic xmlns:pic="http://schemas.openxmlformats.org/drawingml/2006/picture">
-                  <pic:nvPicPr>
-                    <pic:cNvPr id="0" name="Picture 17"/>
-                    <pic:cNvPicPr>
-                      <a:picLocks noChangeAspect="1" noChangeArrowheads="1"/>
-                    </pic:cNvPicPr>
-                  </pic:nvPicPr>
-                  <pic:blipFill>
-                    <a:blip r:embed="rId10">
-                      <a:extLst>
-                        <a:ext uri="{28A0092B-C50C-407E-A947-70E740481C1C}">
-                          <a14:useLocalDpi xmlns:a14="http://schemas.microsoft.com/office/drawing/2010/main" val="0"/>
-                        </a:ext>
-                      </a:extLst>
-                    </a:blip>
-                    <a:srcRect/>
-                    <a:stretch>
-                      <a:fillRect/>
-                    </a:stretch>
-                  </pic:blipFill>
-                  <pic:spPr bwMode="auto">
-                    <a:xfrm>
-                      <a:off x="0" y="0"/>
-                      <a:ext cx="1729688" cy="2700000"/>
-                    </a:xfrm>
-                    <a:prstGeom prst="rect">
-                      <a:avLst/>
-                    </a:prstGeom>
-                    <a:noFill/>
-                    <a:ln>
-                      <a:noFill/>
-                    </a:ln>
-                  </pic:spPr>
-                </pic:pic>
-              </a:graphicData>
-            </a:graphic>
-          </wp:inline>
-        </w:drawing>
-      </w:r>
-    </w:p>
-    <w:p>
-      <w:pPr>
-        <w:pStyle w:val="Paragrafoelenco"/>
-        <w:numPr>
-          <w:ilvl w:val="0"/>
-          <w:numId w:val="22"/>
-        </w:numPr>
-      </w:pPr>
-      <w:r>
-        <w:t>L’utente cercherà di ottenere l’effetto corretto?</w:t>
-      </w:r>
-    </w:p>
-    <w:p>
-      <w:pPr>
-        <w:ind w:firstLine="708"/>
-      </w:pPr>
-      <w:r>
-        <w:t>Sì, potrà vedere la schermata di dettaglio di un ristorante.</w:t>
-      </w:r>
-    </w:p>
-    <w:p>
-      <w:pPr>
-        <w:pStyle w:val="Paragrafoelenco"/>
-        <w:numPr>
-          <w:ilvl w:val="0"/>
-          <w:numId w:val="22"/>
-        </w:numPr>
-      </w:pPr>
-      <w:r>
-        <w:t>L’utente noterà che l’azione corretta è disponibile?</w:t>
-      </w:r>
-    </w:p>
-    <w:p>
-      <w:pPr>
-        <w:ind w:left="720"/>
-      </w:pPr>
-      <w:r>
-        <w:t>Sì, in quanto è previsto una sezione apposita per le recensioni.</w:t>
-      </w:r>
-    </w:p>
-    <w:p>
-      <w:pPr>
-        <w:pStyle w:val="Paragrafoelenco"/>
-        <w:numPr>
-          <w:ilvl w:val="0"/>
-          <w:numId w:val="22"/>
-        </w:numPr>
-      </w:pPr>
-      <w:r>
-        <w:t>L’utente assocerà l’azione corretta con l’effetto che sta cercando di ottenere?</w:t>
-      </w:r>
-    </w:p>
-    <w:p>
-      <w:pPr>
-        <w:ind w:left="360" w:firstLine="348"/>
-      </w:pPr>
-      <w:r>
-        <w:t>Sì, in quanto è prevista una sezione.</w:t>
-      </w:r>
-    </w:p>
-    <w:p>
-      <w:pPr>
-        <w:pStyle w:val="Paragrafoelenco"/>
-        <w:numPr>
-          <w:ilvl w:val="0"/>
-          <w:numId w:val="22"/>
-        </w:numPr>
-      </w:pPr>
-      <w:r>
-        <w:t>Se l’azione corretta è stata eseguita, l’utente vedrà che c’è un progresso verso la soluzione del compito?</w:t>
-      </w:r>
-    </w:p>
-    <w:p>
-      <w:pPr>
-        <w:ind w:left="360" w:firstLine="348"/>
-      </w:pPr>
-      <w:r>
-        <w:t>Sì perché potrà visualizzare i commenti.</w:t>
-      </w:r>
-    </w:p>
-    <w:p>
-      <w:pPr>
-        <w:ind w:left="360" w:firstLine="348"/>
-      </w:pPr>
-      <w:r>
-        <w:t>Feedback:</w:t>
-      </w:r>
-    </w:p>
-    <w:p>
-      <w:pPr>
-        <w:ind w:left="360" w:firstLine="348"/>
-      </w:pPr>
-      <w:r>
-        <w:rPr>
-          <w:noProof/>
-        </w:rPr>
-        <w:drawing>
-          <wp:inline distT="0" distB="0" distL="0" distR="0">
-            <wp:extent cx="1530111" cy="2340000"/>
-            <wp:effectExtent l="0" t="0" r="0" b="3175"/>
-            <wp:docPr id="34" name="Immagine 34"/>
-            <wp:cNvGraphicFramePr>
-              <a:graphicFrameLocks xmlns:a="http://schemas.openxmlformats.org/drawingml/2006/main" noChangeAspect="1"/>
-            </wp:cNvGraphicFramePr>
-            <a:graphic xmlns:a="http://schemas.openxmlformats.org/drawingml/2006/main">
-              <a:graphicData uri="http://schemas.openxmlformats.org/drawingml/2006/picture">
-                <pic:pic xmlns:pic="http://schemas.openxmlformats.org/drawingml/2006/picture">
-                  <pic:nvPicPr>
-                    <pic:cNvPr id="0" name="Picture 19"/>
-                    <pic:cNvPicPr>
-                      <a:picLocks noChangeAspect="1" noChangeArrowheads="1"/>
-                    </pic:cNvPicPr>
-                  </pic:nvPicPr>
-                  <pic:blipFill>
-                    <a:blip r:embed="rId11" cstate="print">
-                      <a:extLst>
-                        <a:ext uri="{28A0092B-C50C-407E-A947-70E740481C1C}">
-                          <a14:useLocalDpi xmlns:a14="http://schemas.microsoft.com/office/drawing/2010/main" val="0"/>
-                        </a:ext>
-                      </a:extLst>
-                    </a:blip>
-                    <a:srcRect/>
-                    <a:stretch>
-                      <a:fillRect/>
-                    </a:stretch>
-                  </pic:blipFill>
-                  <pic:spPr bwMode="auto">
-                    <a:xfrm>
-                      <a:off x="0" y="0"/>
-                      <a:ext cx="1530111" cy="2340000"/>
-                    </a:xfrm>
-                    <a:prstGeom prst="rect">
-                      <a:avLst/>
-                    </a:prstGeom>
-                    <a:noFill/>
-                    <a:ln>
-                      <a:noFill/>
-                    </a:ln>
-                  </pic:spPr>
-                </pic:pic>
-              </a:graphicData>
-            </a:graphic>
-          </wp:inline>
-        </w:drawing>
-      </w:r>
-    </w:p>
-    <w:p>
-      <w:pPr>
-        <w:ind w:left="360" w:firstLine="348"/>
-      </w:pPr>
-    </w:p>
-    <w:p>
-      <w:pPr>
-        <w:tabs>
-          <w:tab w:val="left" w:pos="3750"/>
-        </w:tabs>
-      </w:pPr>
-    </w:p>
-    <w:p>
-      <w:pPr>
-        <w:tabs>
-          <w:tab w:val="left" w:pos="3750"/>
-        </w:tabs>
-        <w:ind w:left="360"/>
-      </w:pPr>
-      <w:r>
-        <w:lastRenderedPageBreak/>
-        <w:t>Lasciare una recensione;</w:t>
-      </w:r>
-    </w:p>
-    <w:p>
-      <w:pPr>
-        <w:tabs>
-          <w:tab w:val="left" w:pos="3750"/>
-        </w:tabs>
-        <w:ind w:left="360"/>
-      </w:pPr>
-      <w:r>
-        <w:rPr>
-          <w:noProof/>
-        </w:rPr>
-        <w:drawing>
-          <wp:inline distT="0" distB="0" distL="0" distR="0" wp14:anchorId="499080A8" wp14:editId="47A47EBE">
-            <wp:extent cx="1530111" cy="2340000"/>
-            <wp:effectExtent l="0" t="0" r="0" b="3175"/>
-            <wp:docPr id="35" name="Immagine 35"/>
-            <wp:cNvGraphicFramePr>
-              <a:graphicFrameLocks xmlns:a="http://schemas.openxmlformats.org/drawingml/2006/main" noChangeAspect="1"/>
-            </wp:cNvGraphicFramePr>
-            <a:graphic xmlns:a="http://schemas.openxmlformats.org/drawingml/2006/main">
-              <a:graphicData uri="http://schemas.openxmlformats.org/drawingml/2006/picture">
-                <pic:pic xmlns:pic="http://schemas.openxmlformats.org/drawingml/2006/picture">
-                  <pic:nvPicPr>
-                    <pic:cNvPr id="0" name="Picture 19"/>
-                    <pic:cNvPicPr>
-                      <a:picLocks noChangeAspect="1" noChangeArrowheads="1"/>
-                    </pic:cNvPicPr>
-                  </pic:nvPicPr>
-                  <pic:blipFill>
-                    <a:blip r:embed="rId11" cstate="print">
-                      <a:extLst>
-                        <a:ext uri="{28A0092B-C50C-407E-A947-70E740481C1C}">
-                          <a14:useLocalDpi xmlns:a14="http://schemas.microsoft.com/office/drawing/2010/main" val="0"/>
-                        </a:ext>
-                      </a:extLst>
-                    </a:blip>
-                    <a:srcRect/>
-                    <a:stretch>
-                      <a:fillRect/>
-                    </a:stretch>
-                  </pic:blipFill>
-                  <pic:spPr bwMode="auto">
-                    <a:xfrm>
-                      <a:off x="0" y="0"/>
-                      <a:ext cx="1530111" cy="2340000"/>
-                    </a:xfrm>
-                    <a:prstGeom prst="rect">
-                      <a:avLst/>
-                    </a:prstGeom>
-                    <a:noFill/>
-                    <a:ln>
-                      <a:noFill/>
-                    </a:ln>
-                  </pic:spPr>
-                </pic:pic>
-              </a:graphicData>
-            </a:graphic>
-          </wp:inline>
-        </w:drawing>
-      </w:r>
-    </w:p>
-    <w:p>
-      <w:pPr>
-        <w:pStyle w:val="Paragrafoelenco"/>
-        <w:numPr>
-          <w:ilvl w:val="0"/>
-          <w:numId w:val="22"/>
-        </w:numPr>
-      </w:pPr>
-      <w:r>
-        <w:t>L’utente cercherà di ottenere l’effetto corretto?</w:t>
-      </w:r>
-    </w:p>
-    <w:p>
-      <w:pPr>
-        <w:ind w:firstLine="708"/>
-      </w:pPr>
-      <w:r>
-        <w:t>Sì, potrà vedere la schermata di recensioni di un ristorante.</w:t>
-      </w:r>
-    </w:p>
-    <w:p>
-      <w:pPr>
-        <w:pStyle w:val="Paragrafoelenco"/>
-        <w:numPr>
-          <w:ilvl w:val="0"/>
-          <w:numId w:val="22"/>
-        </w:numPr>
-      </w:pPr>
-      <w:r>
-        <w:t>L’utente noterà che l’azione corretta è disponibile?</w:t>
-      </w:r>
-    </w:p>
-    <w:p>
-      <w:pPr>
-        <w:ind w:left="720"/>
-      </w:pPr>
-      <w:r>
-        <w:t>Sì, in quanto è previsto una sezione apposita per aggiungere una recensione.</w:t>
-      </w:r>
-    </w:p>
-    <w:p>
-      <w:pPr>
-        <w:pStyle w:val="Paragrafoelenco"/>
-        <w:numPr>
-          <w:ilvl w:val="0"/>
-          <w:numId w:val="22"/>
-        </w:numPr>
-      </w:pPr>
-      <w:r>
-        <w:t>L’utente assocerà l’azione corretta con l’effetto che sta cercando di ottenere?</w:t>
-      </w:r>
-    </w:p>
-    <w:p>
-      <w:pPr>
-        <w:ind w:left="360" w:firstLine="348"/>
-      </w:pPr>
-      <w:r>
-        <w:t>Sì, in quanto è prevista una sezione.</w:t>
-      </w:r>
-    </w:p>
-    <w:p>
-      <w:pPr>
-        <w:pStyle w:val="Paragrafoelenco"/>
-        <w:numPr>
-          <w:ilvl w:val="0"/>
-          <w:numId w:val="22"/>
-        </w:numPr>
-      </w:pPr>
-      <w:r>
-        <w:t>Se l’azione corretta è stata eseguita, l’utente vedrà che c’è un progresso verso la soluzione del compito?</w:t>
-      </w:r>
-    </w:p>
-    <w:p>
-      <w:pPr>
-        <w:ind w:left="360" w:firstLine="348"/>
-      </w:pPr>
-      <w:r>
-        <w:t xml:space="preserve">Sì perché potrà visualizzare </w:t>
-      </w:r>
-      <w:r>
-        <w:t>la sua recensione assieme alle altre</w:t>
-      </w:r>
-      <w:r>
-        <w:t>.</w:t>
-      </w:r>
-    </w:p>
-    <w:p>
-      <w:pPr>
-        <w:ind w:left="360" w:firstLine="348"/>
-      </w:pPr>
-      <w:r>
-        <w:t>Feedback:</w:t>
-      </w:r>
-    </w:p>
-    <w:p>
-      <w:pPr>
-        <w:tabs>
-          <w:tab w:val="left" w:pos="3750"/>
-        </w:tabs>
-        <w:ind w:left="360"/>
-      </w:pPr>
-      <w:r>
-        <w:rPr>
-          <w:noProof/>
-        </w:rPr>
-        <w:drawing>
-          <wp:inline distT="0" distB="0" distL="0" distR="0">
-            <wp:extent cx="1796296" cy="2700000"/>
-            <wp:effectExtent l="0" t="0" r="0" b="5715"/>
-            <wp:docPr id="36" name="Immagine 36"/>
-            <wp:cNvGraphicFramePr>
-              <a:graphicFrameLocks xmlns:a="http://schemas.openxmlformats.org/drawingml/2006/main" noChangeAspect="1"/>
-            </wp:cNvGraphicFramePr>
-            <a:graphic xmlns:a="http://schemas.openxmlformats.org/drawingml/2006/main">
-              <a:graphicData uri="http://schemas.openxmlformats.org/drawingml/2006/picture">
-                <pic:pic xmlns:pic="http://schemas.openxmlformats.org/drawingml/2006/picture">
-                  <pic:nvPicPr>
-                    <pic:cNvPr id="0" name="Picture 20"/>
-                    <pic:cNvPicPr>
-                      <a:picLocks noChangeAspect="1" noChangeArrowheads="1"/>
-                    </pic:cNvPicPr>
-                  </pic:nvPicPr>
-                  <pic:blipFill>
-                    <a:blip r:embed="rId12" cstate="print">
-                      <a:extLst>
-                        <a:ext uri="{28A0092B-C50C-407E-A947-70E740481C1C}">
-                          <a14:useLocalDpi xmlns:a14="http://schemas.microsoft.com/office/drawing/2010/main" val="0"/>
-                        </a:ext>
-                      </a:extLst>
-                    </a:blip>
-                    <a:srcRect/>
-                    <a:stretch>
-                      <a:fillRect/>
-                    </a:stretch>
-                  </pic:blipFill>
-                  <pic:spPr bwMode="auto">
-                    <a:xfrm>
-                      <a:off x="0" y="0"/>
-                      <a:ext cx="1796296" cy="2700000"/>
-                    </a:xfrm>
-                    <a:prstGeom prst="rect">
-                      <a:avLst/>
-                    </a:prstGeom>
-                    <a:noFill/>
-                    <a:ln>
-                      <a:noFill/>
-                    </a:ln>
-                  </pic:spPr>
-                </pic:pic>
-              </a:graphicData>
-            </a:graphic>
-          </wp:inline>
-        </w:drawing>
-      </w:r>
-    </w:p>
-    <w:p/>
-    <w:p>
-      <w:pPr>
-        <w:ind w:left="708"/>
-      </w:pPr>
-    </w:p>
-    <w:p/>
-    <w:p>
-      <w:pPr>
-        <w:pStyle w:val="Paragrafoelenco"/>
-      </w:pPr>
-    </w:p>
-    <w:p>
-      <w:pPr>
-        <w:pStyle w:val="Paragrafoelenco"/>
-      </w:pPr>
-    </w:p>
-    <w:p>
-      <w:pPr>
-        <w:pStyle w:val="Paragrafoelenco"/>
-      </w:pPr>
-    </w:p>
-    <w:p>
-      <w:pPr>
-        <w:pStyle w:val="Paragrafoelenco"/>
-      </w:pPr>
-    </w:p>
-    <w:p>
-      <w:pPr>
-        <w:pStyle w:val="Paragrafoelenco"/>
-      </w:pPr>
-    </w:p>
-    <w:p>
-      <w:pPr>
-        <w:pStyle w:val="Paragrafoelenco"/>
-      </w:pPr>
-    </w:p>
-    <w:p>
-      <w:pPr>
-        <w:pStyle w:val="Paragrafoelenco"/>
-      </w:pPr>
-    </w:p>
-    <w:p>
-      <w:pPr>
-        <w:pStyle w:val="Paragrafoelenco"/>
-      </w:pPr>
-    </w:p>
-    <w:p>
-      <w:pPr>
-        <w:pStyle w:val="Paragrafoelenco"/>
-      </w:pPr>
-    </w:p>
-    <w:p>
-      <w:pPr>
-        <w:pStyle w:val="Paragrafoelenco"/>
-        <w:rPr>
-          <w:b/>
-        </w:rPr>
-      </w:pPr>
-    </w:p>
-    <w:p>
-      <w:pPr>
-        <w:pStyle w:val="Paragrafoelenco"/>
-        <w:rPr>
-          <w:b/>
-        </w:rPr>
-      </w:pPr>
     </w:p>
     <w:sectPr>
       <w:pgSz w:w="11906" w:h="16838"/>
@@ -6340,7 +5251,7 @@
 </file>
 
 <file path=customXml/itemProps1.xml><?xml version="1.0" encoding="utf-8"?>
-<ds:datastoreItem xmlns:ds="http://schemas.openxmlformats.org/officeDocument/2006/customXml" ds:itemID="{62C4B6FD-7C49-4DB3-9CBD-A752EE9FC512}">
+<ds:datastoreItem xmlns:ds="http://schemas.openxmlformats.org/officeDocument/2006/customXml" ds:itemID="{4A40AE16-8D2E-4E91-98AC-0FC10E9CAD82}">
   <ds:schemaRefs>
     <ds:schemaRef ds:uri="http://schemas.openxmlformats.org/officeDocument/2006/bibliography"/>
   </ds:schemaRefs>

--- a/Cognitive Walkthrough 1.docx
+++ b/Cognitive Walkthrough 1.docx
@@ -185,6 +185,8 @@
         <w:t>Visualizzare percorso su mappa;</w:t>
       </w:r>
     </w:p>
+    <w:p/>
+    <w:p/>
     <w:p>
       <w:pPr>
         <w:rPr>
@@ -195,221 +197,6 @@
         <w:rPr>
           <w:b/>
         </w:rPr>
-        <w:t>Scenario 2:</w:t>
-      </w:r>
-    </w:p>
-    <w:p>
-      <w:pPr>
-        <w:pStyle w:val="Paragrafoelenco"/>
-        <w:numPr>
-          <w:ilvl w:val="0"/>
-          <w:numId w:val="18"/>
-        </w:numPr>
-      </w:pPr>
-      <w:r>
-        <w:t>Ottenere informazioni circa le previsioni metereologiche odierne</w:t>
-      </w:r>
-      <w:r>
-        <w:t>;</w:t>
-      </w:r>
-    </w:p>
-    <w:p>
-      <w:pPr>
-        <w:pStyle w:val="Paragrafoelenco"/>
-        <w:numPr>
-          <w:ilvl w:val="0"/>
-          <w:numId w:val="18"/>
-        </w:numPr>
-      </w:pPr>
-      <w:r>
-        <w:t xml:space="preserve">Cercare </w:t>
-      </w:r>
-      <w:r>
-        <w:t>le attrazioni</w:t>
-      </w:r>
-      <w:r>
-        <w:t xml:space="preserve"> da poter visitare</w:t>
-      </w:r>
-      <w:r>
-        <w:t>;</w:t>
-      </w:r>
-    </w:p>
-    <w:p>
-      <w:pPr>
-        <w:pStyle w:val="Paragrafoelenco"/>
-        <w:numPr>
-          <w:ilvl w:val="0"/>
-          <w:numId w:val="18"/>
-        </w:numPr>
-      </w:pPr>
-      <w:r>
-        <w:t xml:space="preserve">Cercare </w:t>
-      </w:r>
-      <w:r>
-        <w:t>le chiese</w:t>
-      </w:r>
-      <w:r>
-        <w:t>;</w:t>
-      </w:r>
-    </w:p>
-    <w:p>
-      <w:pPr>
-        <w:pStyle w:val="Paragrafoelenco"/>
-        <w:numPr>
-          <w:ilvl w:val="0"/>
-          <w:numId w:val="18"/>
-        </w:numPr>
-      </w:pPr>
-      <w:r>
-        <w:t>Scegliere u</w:t>
-      </w:r>
-      <w:r>
-        <w:t>na chiesa</w:t>
-      </w:r>
-      <w:r>
-        <w:t>;</w:t>
-      </w:r>
-    </w:p>
-    <w:p>
-      <w:pPr>
-        <w:pStyle w:val="Paragrafoelenco"/>
-        <w:numPr>
-          <w:ilvl w:val="0"/>
-          <w:numId w:val="18"/>
-        </w:numPr>
-      </w:pPr>
-      <w:r>
-        <w:t>Leggere le recensioni</w:t>
-      </w:r>
-      <w:r>
-        <w:t>;</w:t>
-      </w:r>
-    </w:p>
-    <w:p>
-      <w:pPr>
-        <w:pStyle w:val="Paragrafoelenco"/>
-        <w:numPr>
-          <w:ilvl w:val="0"/>
-          <w:numId w:val="18"/>
-        </w:numPr>
-      </w:pPr>
-      <w:r>
-        <w:t>Visualizzare percorso su mappa</w:t>
-      </w:r>
-      <w:r>
-        <w:t>;</w:t>
-      </w:r>
-    </w:p>
-    <w:p>
-      <w:pPr>
-        <w:tabs>
-          <w:tab w:val="left" w:pos="3750"/>
-        </w:tabs>
-        <w:rPr>
-          <w:b/>
-        </w:rPr>
-      </w:pPr>
-      <w:r>
-        <w:rPr>
-          <w:b/>
-        </w:rPr>
-        <w:t>Scenario 3:</w:t>
-      </w:r>
-    </w:p>
-    <w:p>
-      <w:pPr>
-        <w:pStyle w:val="Paragrafoelenco"/>
-        <w:numPr>
-          <w:ilvl w:val="0"/>
-          <w:numId w:val="23"/>
-        </w:numPr>
-        <w:tabs>
-          <w:tab w:val="left" w:pos="3750"/>
-        </w:tabs>
-      </w:pPr>
-      <w:r>
-        <w:t>Cercare posti in cui mangiare a Bari;</w:t>
-      </w:r>
-    </w:p>
-    <w:p>
-      <w:pPr>
-        <w:pStyle w:val="Paragrafoelenco"/>
-        <w:numPr>
-          <w:ilvl w:val="0"/>
-          <w:numId w:val="7"/>
-        </w:numPr>
-        <w:tabs>
-          <w:tab w:val="left" w:pos="3750"/>
-        </w:tabs>
-      </w:pPr>
-      <w:r>
-        <w:t>Cercare ristoranti di Bari;</w:t>
-      </w:r>
-    </w:p>
-    <w:p>
-      <w:pPr>
-        <w:pStyle w:val="Paragrafoelenco"/>
-        <w:numPr>
-          <w:ilvl w:val="0"/>
-          <w:numId w:val="7"/>
-        </w:numPr>
-        <w:tabs>
-          <w:tab w:val="left" w:pos="3750"/>
-        </w:tabs>
-      </w:pPr>
-      <w:r>
-        <w:t>Selezionare un ristorante;</w:t>
-      </w:r>
-    </w:p>
-    <w:p>
-      <w:pPr>
-        <w:pStyle w:val="Paragrafoelenco"/>
-        <w:numPr>
-          <w:ilvl w:val="0"/>
-          <w:numId w:val="7"/>
-        </w:numPr>
-        <w:tabs>
-          <w:tab w:val="left" w:pos="3750"/>
-        </w:tabs>
-      </w:pPr>
-      <w:r>
-        <w:t>Leggere le recensioni;</w:t>
-      </w:r>
-    </w:p>
-    <w:p>
-      <w:pPr>
-        <w:pStyle w:val="Paragrafoelenco"/>
-        <w:numPr>
-          <w:ilvl w:val="0"/>
-          <w:numId w:val="7"/>
-        </w:numPr>
-        <w:tabs>
-          <w:tab w:val="left" w:pos="3750"/>
-        </w:tabs>
-      </w:pPr>
-      <w:r>
-        <w:t>Lasciare una recensione;</w:t>
-      </w:r>
-    </w:p>
-    <w:p/>
-    <w:p/>
-    <w:p/>
-    <w:p/>
-    <w:p/>
-    <w:p/>
-    <w:p/>
-    <w:p/>
-    <w:p>
-      <w:pPr>
-        <w:rPr>
-          <w:b/>
-        </w:rPr>
-      </w:pPr>
-      <w:r>
-        <w:rPr>
-          <w:b/>
-        </w:rPr>
-        <w:lastRenderedPageBreak/>
         <w:t xml:space="preserve">Azioni </w:t>
       </w:r>
       <w:proofErr w:type="spellStart"/>
@@ -479,6 +266,8 @@
       <w:pPr>
         <w:ind w:left="360"/>
       </w:pPr>
+      <w:bookmarkStart w:id="0" w:name="_GoBack"/>
+      <w:bookmarkEnd w:id="0"/>
     </w:p>
     <w:p>
       <w:pPr>
@@ -515,6 +304,7 @@
         <w:ind w:left="360"/>
       </w:pPr>
       <w:r>
+        <w:lastRenderedPageBreak/>
         <w:t>Registrarsi all’app;</w:t>
       </w:r>
     </w:p>
@@ -948,7 +738,6 @@
         </w:numPr>
       </w:pPr>
       <w:r>
-        <w:lastRenderedPageBreak/>
         <w:t>L’utente cercherà di ottenere l’effetto corretto?</w:t>
       </w:r>
     </w:p>
@@ -1086,6 +875,7 @@
         <w:ind w:firstLine="708"/>
       </w:pPr>
       <w:r>
+        <w:lastRenderedPageBreak/>
         <w:t xml:space="preserve">Sì, potrà vedere </w:t>
       </w:r>
       <w:r>
@@ -1184,916 +974,11 @@
     </w:p>
     <w:p>
       <w:pPr>
-        <w:rPr>
-          <w:b/>
-        </w:rPr>
-      </w:pPr>
-      <w:r>
-        <w:rPr>
-          <w:b/>
-        </w:rPr>
-        <w:t>Scenario 2:</w:t>
-      </w:r>
-    </w:p>
-    <w:p>
-      <w:pPr>
-        <w:rPr>
-          <w:b/>
-        </w:rPr>
-      </w:pPr>
-    </w:p>
-    <w:p>
-      <w:pPr>
-        <w:ind w:left="360"/>
-      </w:pPr>
-      <w:r>
-        <w:t>Ottenere informazioni circa le previsioni metereologiche odierne;</w:t>
-      </w:r>
-    </w:p>
-    <w:p>
-      <w:pPr>
-        <w:pStyle w:val="Paragrafoelenco"/>
-        <w:numPr>
-          <w:ilvl w:val="0"/>
-          <w:numId w:val="22"/>
-        </w:numPr>
-      </w:pPr>
-      <w:r>
-        <w:t>L’utente cercherà di ottenere l’effetto corretto?</w:t>
-      </w:r>
-    </w:p>
-    <w:p>
-      <w:pPr>
-        <w:ind w:firstLine="708"/>
-      </w:pPr>
-      <w:r>
-        <w:t xml:space="preserve">Sì, potrà vedere la </w:t>
-      </w:r>
-      <w:r>
-        <w:t xml:space="preserve">home e visualizzare </w:t>
-      </w:r>
-      <w:r>
-        <w:t>l’opzione per vedere il meteo</w:t>
-      </w:r>
-      <w:r>
-        <w:t>.</w:t>
-      </w:r>
-    </w:p>
-    <w:p>
-      <w:pPr>
-        <w:pStyle w:val="Paragrafoelenco"/>
-        <w:numPr>
-          <w:ilvl w:val="0"/>
-          <w:numId w:val="22"/>
-        </w:numPr>
-      </w:pPr>
-      <w:r>
-        <w:lastRenderedPageBreak/>
-        <w:t>L’utente noterà che l’azione corretta è disponibile?</w:t>
-      </w:r>
-    </w:p>
-    <w:p>
-      <w:pPr>
-        <w:ind w:left="720"/>
-      </w:pPr>
-      <w:r>
-        <w:t xml:space="preserve">Sì, in quanto è previsto un link </w:t>
-      </w:r>
-      <w:r>
-        <w:t>all’app del Meteo</w:t>
-      </w:r>
-      <w:r>
-        <w:t>.</w:t>
-      </w:r>
-    </w:p>
-    <w:p>
-      <w:pPr>
-        <w:pStyle w:val="Paragrafoelenco"/>
-        <w:numPr>
-          <w:ilvl w:val="0"/>
-          <w:numId w:val="22"/>
-        </w:numPr>
-      </w:pPr>
-      <w:r>
-        <w:t>L’utente assocerà l’azione corretta con l’effetto che sta cercando di ottenere?</w:t>
-      </w:r>
-    </w:p>
-    <w:p>
-      <w:pPr>
-        <w:ind w:left="360" w:firstLine="348"/>
-      </w:pPr>
-      <w:r>
-        <w:t>Sì, in quanto è previsto un link autodescrittivo.</w:t>
-      </w:r>
-    </w:p>
-    <w:p>
-      <w:pPr>
-        <w:pStyle w:val="Paragrafoelenco"/>
-        <w:numPr>
-          <w:ilvl w:val="0"/>
-          <w:numId w:val="22"/>
-        </w:numPr>
-      </w:pPr>
-      <w:r>
-        <w:t>Se l’azione corretta è stata eseguita, l’utente vedrà che c’è un progresso verso la soluzione del compito?</w:t>
-      </w:r>
-    </w:p>
-    <w:p>
-      <w:pPr>
-        <w:ind w:left="360" w:firstLine="348"/>
-      </w:pPr>
-      <w:r>
-        <w:t xml:space="preserve">Sì perché </w:t>
-      </w:r>
-      <w:r>
-        <w:t>si aprirà l’app del Meteo</w:t>
-      </w:r>
-      <w:r>
-        <w:t>.</w:t>
-      </w:r>
-    </w:p>
-    <w:p>
-      <w:r>
-        <w:rPr>
-          <w:b/>
-        </w:rPr>
-        <w:t>PROBLEMA</w:t>
-      </w:r>
-      <w:r>
-        <w:t>: Si potrebbe anticipare qualche informazione.</w:t>
-      </w:r>
-    </w:p>
-    <w:p/>
-    <w:p>
-      <w:pPr>
-        <w:ind w:left="360" w:firstLine="348"/>
-      </w:pPr>
-      <w:r>
-        <w:t>Feedback:</w:t>
-      </w:r>
-    </w:p>
-    <w:p>
-      <w:pPr>
-        <w:ind w:left="360" w:firstLine="348"/>
-      </w:pPr>
-    </w:p>
-    <w:p>
-      <w:pPr>
-        <w:ind w:left="360"/>
-      </w:pPr>
-      <w:r>
-        <w:t xml:space="preserve">Cercare </w:t>
-      </w:r>
-      <w:r>
-        <w:t xml:space="preserve">le attrazioni </w:t>
-      </w:r>
-      <w:r>
-        <w:t>da poter visitare;</w:t>
-      </w:r>
-    </w:p>
-    <w:p>
-      <w:pPr>
-        <w:ind w:left="360"/>
-      </w:pPr>
-    </w:p>
-    <w:p>
-      <w:pPr>
-        <w:pStyle w:val="Paragrafoelenco"/>
-        <w:numPr>
-          <w:ilvl w:val="0"/>
-          <w:numId w:val="22"/>
-        </w:numPr>
-      </w:pPr>
-      <w:r>
-        <w:t>L’utente cercherà di ottenere l’effetto corretto?</w:t>
-      </w:r>
-    </w:p>
-    <w:p>
-      <w:pPr>
-        <w:ind w:firstLine="708"/>
-      </w:pPr>
-      <w:r>
-        <w:t xml:space="preserve">Sì, potrà </w:t>
-      </w:r>
-      <w:r>
-        <w:t>navigare nella home</w:t>
-      </w:r>
-      <w:r>
-        <w:t>.</w:t>
-      </w:r>
-    </w:p>
-    <w:p>
-      <w:pPr>
-        <w:pStyle w:val="Paragrafoelenco"/>
-        <w:numPr>
-          <w:ilvl w:val="0"/>
-          <w:numId w:val="22"/>
-        </w:numPr>
-      </w:pPr>
-      <w:r>
-        <w:t>L’utente noterà che l’azione corretta è disponibile?</w:t>
-      </w:r>
-    </w:p>
-    <w:p>
-      <w:pPr>
-        <w:ind w:left="720"/>
-      </w:pPr>
-      <w:r>
-        <w:t xml:space="preserve">Sì, in quanto è previsto un </w:t>
-      </w:r>
-      <w:r>
-        <w:t>bottone apposito</w:t>
-      </w:r>
-      <w:r>
-        <w:t>.</w:t>
-      </w:r>
-    </w:p>
-    <w:p>
-      <w:pPr>
-        <w:pStyle w:val="Paragrafoelenco"/>
-        <w:numPr>
-          <w:ilvl w:val="0"/>
-          <w:numId w:val="22"/>
-        </w:numPr>
-      </w:pPr>
-      <w:r>
-        <w:t>L’utente assocerà l’azione corretta con l’effetto che sta cercando di ottenere?</w:t>
-      </w:r>
-    </w:p>
-    <w:p>
-      <w:pPr>
-        <w:ind w:left="360" w:firstLine="348"/>
-      </w:pPr>
-      <w:r>
-        <w:t xml:space="preserve">Sì, in quanto è previsto un </w:t>
-      </w:r>
-      <w:r>
-        <w:t>bottone</w:t>
-      </w:r>
-      <w:r>
-        <w:t xml:space="preserve"> autodescrittivo.</w:t>
-      </w:r>
-    </w:p>
-    <w:p>
-      <w:pPr>
-        <w:pStyle w:val="Paragrafoelenco"/>
-        <w:numPr>
-          <w:ilvl w:val="0"/>
-          <w:numId w:val="22"/>
-        </w:numPr>
-      </w:pPr>
-      <w:r>
-        <w:t>Se l’azione corretta è stata eseguita, l’utente vedrà che c’è un progresso verso la soluzione del compito?</w:t>
-      </w:r>
-    </w:p>
-    <w:p>
-      <w:pPr>
-        <w:ind w:left="360" w:firstLine="348"/>
-      </w:pPr>
-      <w:r>
-        <w:t xml:space="preserve">Sì perché potrà </w:t>
-      </w:r>
-      <w:r>
-        <w:t>visualizzare la lista delle attrazioni</w:t>
-      </w:r>
-      <w:r>
-        <w:t xml:space="preserve"> della tipologia preferita</w:t>
-      </w:r>
-      <w:r>
-        <w:t>.</w:t>
-      </w:r>
-    </w:p>
-    <w:p>
-      <w:pPr>
-        <w:ind w:left="360" w:firstLine="348"/>
-      </w:pPr>
-      <w:r>
-        <w:t>Feedback:</w:t>
-      </w:r>
-    </w:p>
-    <w:p>
-      <w:pPr>
-        <w:ind w:left="360" w:firstLine="348"/>
-      </w:pPr>
-    </w:p>
-    <w:p/>
-    <w:p>
-      <w:pPr>
-        <w:ind w:left="360"/>
-      </w:pPr>
-      <w:r>
-        <w:t>Cercare</w:t>
-      </w:r>
-      <w:r>
-        <w:t xml:space="preserve"> i teatri</w:t>
-      </w:r>
-      <w:r>
-        <w:t>;</w:t>
-      </w:r>
-    </w:p>
-    <w:p>
-      <w:pPr>
-        <w:ind w:left="360"/>
-      </w:pPr>
-    </w:p>
-    <w:p>
-      <w:pPr>
-        <w:pStyle w:val="Paragrafoelenco"/>
-        <w:numPr>
-          <w:ilvl w:val="0"/>
-          <w:numId w:val="22"/>
-        </w:numPr>
-      </w:pPr>
-      <w:r>
-        <w:t>L’utente cercherà di ottenere l’effetto corretto?</w:t>
-      </w:r>
-    </w:p>
-    <w:p>
-      <w:pPr>
-        <w:ind w:firstLine="708"/>
-      </w:pPr>
-      <w:r>
-        <w:t xml:space="preserve">Sì, potrà </w:t>
-      </w:r>
-      <w:r>
-        <w:t>vedere l’opzione di Filtra.</w:t>
-      </w:r>
-    </w:p>
-    <w:p>
-      <w:pPr>
-        <w:pStyle w:val="Paragrafoelenco"/>
-        <w:numPr>
-          <w:ilvl w:val="0"/>
-          <w:numId w:val="22"/>
-        </w:numPr>
-      </w:pPr>
-      <w:r>
-        <w:t>L’utente noterà che l’azione corretta è disponibile?</w:t>
-      </w:r>
-    </w:p>
-    <w:p>
-      <w:pPr>
-        <w:ind w:left="720"/>
-      </w:pPr>
-      <w:r>
-        <w:t xml:space="preserve">Sì, in quanto </w:t>
-      </w:r>
-      <w:r>
-        <w:t>è previsto un bottone apposito</w:t>
-      </w:r>
-      <w:r>
-        <w:t>.</w:t>
-      </w:r>
-    </w:p>
-    <w:p>
-      <w:pPr>
-        <w:pStyle w:val="Paragrafoelenco"/>
-        <w:numPr>
-          <w:ilvl w:val="0"/>
-          <w:numId w:val="22"/>
-        </w:numPr>
-      </w:pPr>
-      <w:r>
-        <w:t>L’utente assocerà l’azione corretta con l’effetto che sta cercando di ottenere?</w:t>
-      </w:r>
-    </w:p>
-    <w:p>
-      <w:pPr>
-        <w:ind w:left="360" w:firstLine="348"/>
-      </w:pPr>
-      <w:r>
-        <w:lastRenderedPageBreak/>
-        <w:t xml:space="preserve">Sì, in quanto </w:t>
-      </w:r>
-      <w:r>
-        <w:t xml:space="preserve">le categorie dei </w:t>
-      </w:r>
-      <w:r>
-        <w:t>filtri verranno mostrate</w:t>
-      </w:r>
-      <w:r>
-        <w:t>.</w:t>
-      </w:r>
-    </w:p>
-    <w:p>
-      <w:pPr>
-        <w:pStyle w:val="Paragrafoelenco"/>
-        <w:numPr>
-          <w:ilvl w:val="0"/>
-          <w:numId w:val="22"/>
-        </w:numPr>
-      </w:pPr>
-      <w:r>
-        <w:t>Se l’azione corretta è stata eseguita, l’utente vedrà che c’è un progresso verso la soluzione del compito?</w:t>
-      </w:r>
-    </w:p>
-    <w:p>
-      <w:pPr>
-        <w:ind w:left="360" w:firstLine="348"/>
-      </w:pPr>
-      <w:r>
-        <w:t xml:space="preserve">Sì perché potrà </w:t>
-      </w:r>
-      <w:r>
-        <w:t>filtrare le attrazioni</w:t>
-      </w:r>
-      <w:r>
-        <w:t>.</w:t>
-      </w:r>
-    </w:p>
-    <w:p>
-      <w:r>
-        <w:t>PROBLEMA: Troppi click per eseguire un’azione di filtraggio. Menu pop-up.</w:t>
-      </w:r>
-    </w:p>
-    <w:p>
-      <w:pPr>
-        <w:ind w:left="360" w:firstLine="348"/>
-      </w:pPr>
-      <w:r>
-        <w:t>Feedback:</w:t>
-      </w:r>
-    </w:p>
-    <w:p>
-      <w:pPr>
-        <w:ind w:left="360" w:firstLine="348"/>
-      </w:pPr>
-    </w:p>
-    <w:p>
-      <w:pPr>
-        <w:ind w:left="360"/>
-      </w:pPr>
-    </w:p>
-    <w:p>
-      <w:pPr>
-        <w:ind w:left="360"/>
-      </w:pPr>
-      <w:r>
-        <w:t xml:space="preserve">Scegliere </w:t>
-      </w:r>
-      <w:r>
-        <w:t>un teatro</w:t>
-      </w:r>
-      <w:r>
-        <w:t>;</w:t>
-      </w:r>
-    </w:p>
-    <w:p>
-      <w:pPr>
-        <w:ind w:left="360"/>
-      </w:pPr>
-    </w:p>
-    <w:p>
-      <w:pPr>
-        <w:pStyle w:val="Paragrafoelenco"/>
-        <w:numPr>
-          <w:ilvl w:val="0"/>
-          <w:numId w:val="22"/>
-        </w:numPr>
-      </w:pPr>
-      <w:r>
-        <w:t>L’utente cercherà di ottenere l’effetto corretto?</w:t>
-      </w:r>
-    </w:p>
-    <w:p>
-      <w:pPr>
-        <w:ind w:firstLine="708"/>
-      </w:pPr>
-      <w:r>
-        <w:t xml:space="preserve">Sì, potrà vedere la </w:t>
-      </w:r>
-      <w:r>
-        <w:t xml:space="preserve">lista </w:t>
-      </w:r>
-      <w:r>
-        <w:t>dei teatri</w:t>
-      </w:r>
-      <w:r>
-        <w:t>.</w:t>
-      </w:r>
-    </w:p>
-    <w:p>
-      <w:pPr>
-        <w:pStyle w:val="Paragrafoelenco"/>
-        <w:numPr>
-          <w:ilvl w:val="0"/>
-          <w:numId w:val="22"/>
-        </w:numPr>
-      </w:pPr>
-      <w:r>
-        <w:t>L’utente noterà che l’azione corretta è disponibile?</w:t>
-      </w:r>
-    </w:p>
-    <w:p>
-      <w:pPr>
-        <w:ind w:left="720"/>
-      </w:pPr>
-      <w:r>
-        <w:t xml:space="preserve">Sì, in quanto </w:t>
-      </w:r>
-      <w:r>
-        <w:t xml:space="preserve">ogni sezione dedicata ad </w:t>
-      </w:r>
-      <w:r>
-        <w:t>un teatro</w:t>
-      </w:r>
-      <w:r>
-        <w:t xml:space="preserve"> è cliccabile</w:t>
-      </w:r>
-      <w:r>
-        <w:t>.</w:t>
-      </w:r>
-    </w:p>
-    <w:p>
-      <w:pPr>
-        <w:pStyle w:val="Paragrafoelenco"/>
-        <w:numPr>
-          <w:ilvl w:val="0"/>
-          <w:numId w:val="22"/>
-        </w:numPr>
-      </w:pPr>
-      <w:r>
-        <w:t>L’utente assocerà l’azione corretta con l’effetto che sta cercando di ottenere?</w:t>
-      </w:r>
-    </w:p>
-    <w:p>
-      <w:pPr>
-        <w:ind w:left="360" w:firstLine="348"/>
-      </w:pPr>
-      <w:r>
-        <w:t>Sì, in quanto è previsto un link.</w:t>
-      </w:r>
-    </w:p>
-    <w:p>
-      <w:pPr>
-        <w:pStyle w:val="Paragrafoelenco"/>
-        <w:numPr>
-          <w:ilvl w:val="0"/>
-          <w:numId w:val="22"/>
-        </w:numPr>
-      </w:pPr>
-      <w:r>
-        <w:t>Se l’azione corretta è stata eseguita, l’utente vedrà che c’è un progresso verso la soluzione del compito?</w:t>
-      </w:r>
-    </w:p>
-    <w:p>
-      <w:pPr>
-        <w:ind w:left="360" w:firstLine="348"/>
-      </w:pPr>
-      <w:r>
-        <w:t xml:space="preserve">Sì perché potrà </w:t>
-      </w:r>
-      <w:r>
-        <w:t xml:space="preserve">visualizzare il dettaglio di </w:t>
-      </w:r>
-      <w:r>
-        <w:t>un teatro</w:t>
-      </w:r>
-      <w:r>
-        <w:t>.</w:t>
-      </w:r>
-    </w:p>
-    <w:p>
-      <w:pPr>
-        <w:ind w:left="360" w:firstLine="348"/>
-      </w:pPr>
-      <w:r>
-        <w:t>Feedback:</w:t>
-      </w:r>
-    </w:p>
-    <w:p>
-      <w:pPr>
-        <w:ind w:left="360" w:firstLine="348"/>
-      </w:pPr>
-    </w:p>
-    <w:p/>
-    <w:p>
-      <w:pPr>
-        <w:ind w:left="360"/>
-      </w:pPr>
-      <w:r>
-        <w:t>Leggere le recensioni;</w:t>
-      </w:r>
-    </w:p>
-    <w:p>
-      <w:pPr>
-        <w:ind w:left="360"/>
-      </w:pPr>
-    </w:p>
-    <w:p>
-      <w:pPr>
-        <w:pStyle w:val="Paragrafoelenco"/>
-        <w:numPr>
-          <w:ilvl w:val="0"/>
-          <w:numId w:val="22"/>
-        </w:numPr>
-      </w:pPr>
-      <w:r>
-        <w:t>L’utente cercherà di ottenere l’effetto corretto?</w:t>
-      </w:r>
-    </w:p>
-    <w:p>
-      <w:pPr>
-        <w:ind w:firstLine="708"/>
-      </w:pPr>
-      <w:r>
-        <w:t xml:space="preserve">Sì, potrà vedere la schermata di </w:t>
-      </w:r>
-      <w:r>
-        <w:t>dettaglio di una chiesa</w:t>
-      </w:r>
-      <w:r>
-        <w:t>.</w:t>
-      </w:r>
-    </w:p>
-    <w:p>
-      <w:pPr>
-        <w:pStyle w:val="Paragrafoelenco"/>
-        <w:numPr>
-          <w:ilvl w:val="0"/>
-          <w:numId w:val="22"/>
-        </w:numPr>
-      </w:pPr>
-      <w:r>
-        <w:t>L’utente noterà che l’azione corretta è disponibile?</w:t>
-      </w:r>
-    </w:p>
-    <w:p>
-      <w:pPr>
-        <w:ind w:left="720"/>
-      </w:pPr>
-      <w:r>
-        <w:t xml:space="preserve">Sì, in quanto è previsto </w:t>
-      </w:r>
-      <w:r>
-        <w:t>una sezione apposita per le recensioni</w:t>
-      </w:r>
-      <w:r>
-        <w:t>.</w:t>
-      </w:r>
-    </w:p>
-    <w:p>
-      <w:pPr>
-        <w:pStyle w:val="Paragrafoelenco"/>
-        <w:numPr>
-          <w:ilvl w:val="0"/>
-          <w:numId w:val="22"/>
-        </w:numPr>
-      </w:pPr>
-      <w:r>
-        <w:t>L’utente assocerà l’azione corretta con l’effetto che sta cercando di ottenere?</w:t>
-      </w:r>
-    </w:p>
-    <w:p>
-      <w:pPr>
-        <w:ind w:left="360" w:firstLine="348"/>
-      </w:pPr>
-      <w:r>
-        <w:t>Sì, in quanto è previst</w:t>
-      </w:r>
-      <w:r>
-        <w:t>a una sezione</w:t>
-      </w:r>
-      <w:r>
-        <w:t>.</w:t>
-      </w:r>
-    </w:p>
-    <w:p>
-      <w:pPr>
-        <w:pStyle w:val="Paragrafoelenco"/>
-        <w:numPr>
-          <w:ilvl w:val="0"/>
-          <w:numId w:val="22"/>
-        </w:numPr>
-      </w:pPr>
-      <w:r>
-        <w:t>Se l’azione corretta è stata eseguita, l’utente vedrà che c’è un progresso verso la soluzione del compito?</w:t>
-      </w:r>
-    </w:p>
-    <w:p>
-      <w:pPr>
-        <w:ind w:left="360" w:firstLine="348"/>
-      </w:pPr>
-      <w:r>
-        <w:lastRenderedPageBreak/>
-        <w:t xml:space="preserve">Sì perché potrà </w:t>
-      </w:r>
-      <w:r>
-        <w:t>visualizzare i commenti</w:t>
-      </w:r>
-      <w:r>
-        <w:t>.</w:t>
-      </w:r>
-    </w:p>
-    <w:p>
-      <w:pPr>
-        <w:ind w:left="360" w:firstLine="348"/>
-      </w:pPr>
-      <w:r>
-        <w:t>Feedback:</w:t>
-      </w:r>
-    </w:p>
-    <w:p>
-      <w:pPr>
-        <w:ind w:left="360" w:firstLine="348"/>
-      </w:pPr>
-    </w:p>
-    <w:p>
-      <w:pPr>
-        <w:ind w:left="360"/>
-      </w:pPr>
-    </w:p>
-    <w:p>
-      <w:pPr>
-        <w:ind w:left="360"/>
-      </w:pPr>
-      <w:r>
-        <w:t>Visualizzare percorso su mappa;</w:t>
-      </w:r>
-    </w:p>
-    <w:p>
-      <w:pPr>
-        <w:ind w:left="360"/>
-      </w:pPr>
-    </w:p>
-    <w:p>
-      <w:pPr>
-        <w:pStyle w:val="Paragrafoelenco"/>
-        <w:numPr>
-          <w:ilvl w:val="0"/>
-          <w:numId w:val="22"/>
-        </w:numPr>
-      </w:pPr>
-      <w:r>
-        <w:t>L’utente cercherà di ottenere l’effetto corretto?</w:t>
-      </w:r>
-    </w:p>
-    <w:p>
-      <w:pPr>
-        <w:ind w:firstLine="708"/>
-      </w:pPr>
-      <w:r>
-        <w:t xml:space="preserve">Sì, potrà vedere la schermata di </w:t>
-      </w:r>
-      <w:r>
-        <w:t>dettaglio di una chiesa</w:t>
-      </w:r>
-      <w:r>
-        <w:t>.</w:t>
-      </w:r>
-    </w:p>
-    <w:p>
-      <w:pPr>
-        <w:pStyle w:val="Paragrafoelenco"/>
-        <w:numPr>
-          <w:ilvl w:val="0"/>
-          <w:numId w:val="22"/>
-        </w:numPr>
-      </w:pPr>
-      <w:r>
-        <w:t>L’utente noterà che l’azione corretta è disponibile?</w:t>
-      </w:r>
-    </w:p>
-    <w:p>
-      <w:pPr>
-        <w:ind w:left="720"/>
-      </w:pPr>
-      <w:r>
-        <w:t>Sì, in quanto è previst</w:t>
-      </w:r>
-      <w:r>
-        <w:t>a un’icona che reindirizza a Google Maps</w:t>
-      </w:r>
-      <w:r>
-        <w:t>.</w:t>
-      </w:r>
-    </w:p>
-    <w:p>
-      <w:pPr>
-        <w:pStyle w:val="Paragrafoelenco"/>
-        <w:numPr>
-          <w:ilvl w:val="0"/>
-          <w:numId w:val="22"/>
-        </w:numPr>
-      </w:pPr>
-      <w:r>
-        <w:t>L’utente assocerà l’azione corretta con l’effetto che sta cercando di ottenere?</w:t>
-      </w:r>
-    </w:p>
-    <w:p>
-      <w:pPr>
-        <w:ind w:left="360" w:firstLine="348"/>
-      </w:pPr>
-      <w:r>
-        <w:t>Sì, in quanto è previsto un lin</w:t>
-      </w:r>
-      <w:r>
-        <w:t>k</w:t>
-      </w:r>
-      <w:r>
-        <w:t>.</w:t>
-      </w:r>
-    </w:p>
-    <w:p>
-      <w:pPr>
-        <w:pStyle w:val="Paragrafoelenco"/>
-        <w:numPr>
-          <w:ilvl w:val="0"/>
-          <w:numId w:val="22"/>
-        </w:numPr>
-      </w:pPr>
-      <w:r>
-        <w:t>Se l’azione corretta è stata eseguita, l’utente vedrà che c’è un progresso verso la soluzione del compito?</w:t>
-      </w:r>
-    </w:p>
-    <w:p>
-      <w:pPr>
-        <w:ind w:left="360" w:firstLine="348"/>
-      </w:pPr>
-      <w:r>
-        <w:t>Sì perché potrà visualizzare il percorso su Google Maps.</w:t>
-      </w:r>
-    </w:p>
-    <w:p>
-      <w:pPr>
-        <w:ind w:left="360" w:firstLine="348"/>
-      </w:pPr>
-      <w:r>
-        <w:t>Feedback:</w:t>
-      </w:r>
-    </w:p>
-    <w:p>
-      <w:pPr>
-        <w:ind w:left="360"/>
-      </w:pPr>
-      <w:r>
-        <w:rPr>
-          <w:noProof/>
-        </w:rPr>
-        <w:drawing>
-          <wp:inline distT="0" distB="0" distL="0" distR="0">
-            <wp:extent cx="1764076" cy="2700000"/>
-            <wp:effectExtent l="0" t="0" r="7620" b="5715"/>
-            <wp:docPr id="25" name="Immagine 25"/>
-            <wp:cNvGraphicFramePr>
-              <a:graphicFrameLocks xmlns:a="http://schemas.openxmlformats.org/drawingml/2006/main" noChangeAspect="1"/>
-            </wp:cNvGraphicFramePr>
-            <a:graphic xmlns:a="http://schemas.openxmlformats.org/drawingml/2006/main">
-              <a:graphicData uri="http://schemas.openxmlformats.org/drawingml/2006/picture">
-                <pic:pic xmlns:pic="http://schemas.openxmlformats.org/drawingml/2006/picture">
-                  <pic:nvPicPr>
-                    <pic:cNvPr id="0" name="Picture 13"/>
-                    <pic:cNvPicPr>
-                      <a:picLocks noChangeAspect="1" noChangeArrowheads="1"/>
-                    </pic:cNvPicPr>
-                  </pic:nvPicPr>
-                  <pic:blipFill>
-                    <a:blip r:embed="rId8" cstate="print">
-                      <a:extLst>
-                        <a:ext uri="{28A0092B-C50C-407E-A947-70E740481C1C}">
-                          <a14:useLocalDpi xmlns:a14="http://schemas.microsoft.com/office/drawing/2010/main" val="0"/>
-                        </a:ext>
-                      </a:extLst>
-                    </a:blip>
-                    <a:srcRect/>
-                    <a:stretch>
-                      <a:fillRect/>
-                    </a:stretch>
-                  </pic:blipFill>
-                  <pic:spPr bwMode="auto">
-                    <a:xfrm>
-                      <a:off x="0" y="0"/>
-                      <a:ext cx="1764076" cy="2700000"/>
-                    </a:xfrm>
-                    <a:prstGeom prst="rect">
-                      <a:avLst/>
-                    </a:prstGeom>
-                    <a:noFill/>
-                    <a:ln>
-                      <a:noFill/>
-                    </a:ln>
-                  </pic:spPr>
-                </pic:pic>
-              </a:graphicData>
-            </a:graphic>
-          </wp:inline>
-        </w:drawing>
-      </w:r>
-    </w:p>
-    <w:p>
-      <w:pPr>
-        <w:ind w:left="360"/>
-      </w:pPr>
-    </w:p>
-    <w:p>
-      <w:pPr>
         <w:pStyle w:val="Paragrafoelenco"/>
         <w:rPr>
           <w:b/>
         </w:rPr>
       </w:pPr>
-      <w:bookmarkStart w:id="0" w:name="_GoBack"/>
-      <w:bookmarkEnd w:id="0"/>
     </w:p>
     <w:sectPr>
       <w:pgSz w:w="11906" w:h="16838"/>
@@ -5251,7 +4136,7 @@
 </file>
 
 <file path=customXml/itemProps1.xml><?xml version="1.0" encoding="utf-8"?>
-<ds:datastoreItem xmlns:ds="http://schemas.openxmlformats.org/officeDocument/2006/customXml" ds:itemID="{4A40AE16-8D2E-4E91-98AC-0FC10E9CAD82}">
+<ds:datastoreItem xmlns:ds="http://schemas.openxmlformats.org/officeDocument/2006/customXml" ds:itemID="{0E45529A-25D4-44C6-9B29-FC53EFB30137}">
   <ds:schemaRefs>
     <ds:schemaRef ds:uri="http://schemas.openxmlformats.org/officeDocument/2006/bibliography"/>
   </ds:schemaRefs>

--- a/Cognitive Walkthrough 1.docx
+++ b/Cognitive Walkthrough 1.docx
@@ -4,13 +4,8 @@
   <w:body>
     <w:p>
       <w:r>
-        <w:t xml:space="preserve">Cognitive </w:t>
-      </w:r>
-      <w:proofErr w:type="spellStart"/>
-      <w:r>
-        <w:t>Walkthrough</w:t>
-      </w:r>
-      <w:proofErr w:type="spellEnd"/>
+        <w:t>Cognitive Walkthrough</w:t>
+      </w:r>
     </w:p>
     <w:p>
       <w:r>
@@ -76,21 +71,7 @@
         <w:rPr>
           <w:b/>
         </w:rPr>
-        <w:t xml:space="preserve">Azioni </w:t>
-      </w:r>
-      <w:proofErr w:type="spellStart"/>
-      <w:r>
-        <w:rPr>
-          <w:b/>
-        </w:rPr>
-        <w:t>pre</w:t>
-      </w:r>
-      <w:proofErr w:type="spellEnd"/>
-      <w:r>
-        <w:rPr>
-          <w:b/>
-        </w:rPr>
-        <w:t>-scenario:</w:t>
+        <w:t>Azioni pre-scenario:</w:t>
       </w:r>
     </w:p>
     <w:p>
@@ -197,29 +178,8 @@
         <w:rPr>
           <w:b/>
         </w:rPr>
-        <w:t xml:space="preserve">Azioni </w:t>
-      </w:r>
-      <w:proofErr w:type="spellStart"/>
-      <w:r>
-        <w:rPr>
-          <w:b/>
-        </w:rPr>
-        <w:t>pre</w:t>
-      </w:r>
-      <w:proofErr w:type="spellEnd"/>
-      <w:r>
-        <w:rPr>
-          <w:b/>
-        </w:rPr>
-        <w:t>-scenario:</w:t>
-      </w:r>
-    </w:p>
-    <w:p>
-      <w:pPr>
-        <w:rPr>
-          <w:b/>
-        </w:rPr>
-      </w:pPr>
+        <w:t>Azioni pre-scenario:</w:t>
+      </w:r>
     </w:p>
     <w:p>
       <w:pPr>
@@ -266,8 +226,11 @@
       <w:pPr>
         <w:ind w:left="360"/>
       </w:pPr>
-      <w:bookmarkStart w:id="0" w:name="_GoBack"/>
-      <w:bookmarkEnd w:id="0"/>
+    </w:p>
+    <w:p>
+      <w:pPr>
+        <w:ind w:left="360"/>
+      </w:pPr>
     </w:p>
     <w:p>
       <w:pPr>
@@ -306,6 +269,57 @@
       <w:r>
         <w:lastRenderedPageBreak/>
         <w:t>Registrarsi all’app;</w:t>
+      </w:r>
+    </w:p>
+    <w:p>
+      <w:pPr>
+        <w:ind w:left="360"/>
+      </w:pPr>
+      <w:r>
+        <w:rPr>
+          <w:noProof/>
+        </w:rPr>
+        <w:drawing>
+          <wp:inline distT="0" distB="0" distL="0" distR="0">
+            <wp:extent cx="1607565" cy="2520000"/>
+            <wp:effectExtent l="0" t="0" r="0" b="0"/>
+            <wp:docPr id="1" name="Immagine 1"/>
+            <wp:cNvGraphicFramePr>
+              <a:graphicFrameLocks xmlns:a="http://schemas.openxmlformats.org/drawingml/2006/main" noChangeAspect="1"/>
+            </wp:cNvGraphicFramePr>
+            <a:graphic xmlns:a="http://schemas.openxmlformats.org/drawingml/2006/main">
+              <a:graphicData uri="http://schemas.openxmlformats.org/drawingml/2006/picture">
+                <pic:pic xmlns:pic="http://schemas.openxmlformats.org/drawingml/2006/picture">
+                  <pic:nvPicPr>
+                    <pic:cNvPr id="1" name="Accedi.png"/>
+                    <pic:cNvPicPr/>
+                  </pic:nvPicPr>
+                  <pic:blipFill>
+                    <a:blip r:embed="rId8" cstate="print">
+                      <a:extLst>
+                        <a:ext uri="{28A0092B-C50C-407E-A947-70E740481C1C}">
+                          <a14:useLocalDpi xmlns:a14="http://schemas.microsoft.com/office/drawing/2010/main" val="0"/>
+                        </a:ext>
+                      </a:extLst>
+                    </a:blip>
+                    <a:stretch>
+                      <a:fillRect/>
+                    </a:stretch>
+                  </pic:blipFill>
+                  <pic:spPr>
+                    <a:xfrm>
+                      <a:off x="0" y="0"/>
+                      <a:ext cx="1607565" cy="2520000"/>
+                    </a:xfrm>
+                    <a:prstGeom prst="rect">
+                      <a:avLst/>
+                    </a:prstGeom>
+                  </pic:spPr>
+                </pic:pic>
+              </a:graphicData>
+            </a:graphic>
+          </wp:inline>
+        </w:drawing>
       </w:r>
     </w:p>
     <w:p>
@@ -389,7 +403,16 @@
         <w:ind w:left="720" w:firstLine="348"/>
       </w:pPr>
       <w:r>
-        <w:t>Sì perché potrà verificare il cambio di schermata.</w:t>
+        <w:t>Sì perché potrà v</w:t>
+      </w:r>
+      <w:r>
+        <w:t>erificare una modifica nella pagina corrente che indica che la registrazione è andata a buon fine, tuttavia l’utente adesso deve inserire nuovamente i dati per effettuare l’accesso</w:t>
+      </w:r>
+      <w:r>
+        <w:t>.</w:t>
+      </w:r>
+      <w:r>
+        <w:t xml:space="preserve"> L’utente non ha indicazioni sul da fare.</w:t>
       </w:r>
     </w:p>
     <w:p>
@@ -403,7 +426,10 @@
         <w:t>PROBLEMA</w:t>
       </w:r>
       <w:r>
-        <w:t>: Non è chiaro se per registrarsi ci sarà un’altra schermata o bisogna inserire i dati nella stessa pagina che consente l’accesso.</w:t>
+        <w:t>: Non è chiaro se per registrarsi ci sarà un’altra schermata o bisogna inserire i dati nella stess</w:t>
+      </w:r>
+      <w:r>
+        <w:t>a pagina che consente l’accesso; inoltre non è esplicita la necessità di reinserire i dati per effettuare l’accesso.</w:t>
       </w:r>
     </w:p>
     <w:p>
@@ -411,6 +437,66 @@
         <w:ind w:firstLine="708"/>
       </w:pPr>
       <w:r>
+        <w:rPr>
+          <w:noProof/>
+        </w:rPr>
+        <w:drawing>
+          <wp:anchor distT="0" distB="0" distL="114300" distR="114300" simplePos="0" relativeHeight="251661312" behindDoc="0" locked="0" layoutInCell="1" allowOverlap="1" wp14:anchorId="65486028">
+            <wp:simplePos x="0" y="0"/>
+            <wp:positionH relativeFrom="margin">
+              <wp:align>left</wp:align>
+            </wp:positionH>
+            <wp:positionV relativeFrom="margin">
+              <wp:posOffset>6881495</wp:posOffset>
+            </wp:positionV>
+            <wp:extent cx="1617164" cy="2520000"/>
+            <wp:effectExtent l="0" t="0" r="2540" b="0"/>
+            <wp:wrapSquare wrapText="bothSides"/>
+            <wp:docPr id="6" name="Immagine 6"/>
+            <wp:cNvGraphicFramePr>
+              <a:graphicFrameLocks xmlns:a="http://schemas.openxmlformats.org/drawingml/2006/main" noChangeAspect="1"/>
+            </wp:cNvGraphicFramePr>
+            <a:graphic xmlns:a="http://schemas.openxmlformats.org/drawingml/2006/main">
+              <a:graphicData uri="http://schemas.openxmlformats.org/drawingml/2006/picture">
+                <pic:pic xmlns:pic="http://schemas.openxmlformats.org/drawingml/2006/picture">
+                  <pic:nvPicPr>
+                    <pic:cNvPr id="6" name="RegistrazioneEffettuata.png"/>
+                    <pic:cNvPicPr/>
+                  </pic:nvPicPr>
+                  <pic:blipFill>
+                    <a:blip r:embed="rId9" cstate="print">
+                      <a:extLst>
+                        <a:ext uri="{28A0092B-C50C-407E-A947-70E740481C1C}">
+                          <a14:useLocalDpi xmlns:a14="http://schemas.microsoft.com/office/drawing/2010/main" val="0"/>
+                        </a:ext>
+                      </a:extLst>
+                    </a:blip>
+                    <a:stretch>
+                      <a:fillRect/>
+                    </a:stretch>
+                  </pic:blipFill>
+                  <pic:spPr>
+                    <a:xfrm>
+                      <a:off x="0" y="0"/>
+                      <a:ext cx="1617164" cy="2520000"/>
+                    </a:xfrm>
+                    <a:prstGeom prst="rect">
+                      <a:avLst/>
+                    </a:prstGeom>
+                  </pic:spPr>
+                </pic:pic>
+              </a:graphicData>
+            </a:graphic>
+            <wp14:sizeRelH relativeFrom="margin">
+              <wp14:pctWidth>0</wp14:pctWidth>
+            </wp14:sizeRelH>
+            <wp14:sizeRelV relativeFrom="margin">
+              <wp14:pctHeight>0</wp14:pctHeight>
+            </wp14:sizeRelV>
+          </wp:anchor>
+        </w:drawing>
+      </w:r>
+      <w:r>
         <w:t>Feedback:</w:t>
       </w:r>
     </w:p>
@@ -428,19 +514,76 @@
       <w:pPr>
         <w:ind w:left="360"/>
       </w:pPr>
-      <w:r>
+    </w:p>
+    <w:p>
+      <w:pPr>
+        <w:ind w:left="360"/>
+      </w:pPr>
+    </w:p>
+    <w:p>
+      <w:pPr>
+        <w:ind w:left="360"/>
+      </w:pPr>
+    </w:p>
+    <w:p>
+      <w:pPr>
+        <w:ind w:left="360"/>
+      </w:pPr>
+    </w:p>
+    <w:p/>
+    <w:p>
+      <w:r>
+        <w:lastRenderedPageBreak/>
         <w:t>Accedere all’app;</w:t>
       </w:r>
     </w:p>
     <w:p>
-      <w:pPr>
-        <w:ind w:left="360"/>
-      </w:pPr>
-    </w:p>
-    <w:p>
-      <w:pPr>
-        <w:ind w:left="360"/>
-      </w:pPr>
+      <w:r>
+        <w:rPr>
+          <w:noProof/>
+        </w:rPr>
+        <w:drawing>
+          <wp:inline distT="0" distB="0" distL="0" distR="0" wp14:anchorId="586D25C6" wp14:editId="6E4F0FA4">
+            <wp:extent cx="1722391" cy="2700000"/>
+            <wp:effectExtent l="0" t="0" r="0" b="5715"/>
+            <wp:docPr id="4" name="Immagine 4"/>
+            <wp:cNvGraphicFramePr>
+              <a:graphicFrameLocks xmlns:a="http://schemas.openxmlformats.org/drawingml/2006/main" noChangeAspect="1"/>
+            </wp:cNvGraphicFramePr>
+            <a:graphic xmlns:a="http://schemas.openxmlformats.org/drawingml/2006/main">
+              <a:graphicData uri="http://schemas.openxmlformats.org/drawingml/2006/picture">
+                <pic:pic xmlns:pic="http://schemas.openxmlformats.org/drawingml/2006/picture">
+                  <pic:nvPicPr>
+                    <pic:cNvPr id="1" name="Accedi.png"/>
+                    <pic:cNvPicPr/>
+                  </pic:nvPicPr>
+                  <pic:blipFill>
+                    <a:blip r:embed="rId10" cstate="print">
+                      <a:extLst>
+                        <a:ext uri="{28A0092B-C50C-407E-A947-70E740481C1C}">
+                          <a14:useLocalDpi xmlns:a14="http://schemas.microsoft.com/office/drawing/2010/main" val="0"/>
+                        </a:ext>
+                      </a:extLst>
+                    </a:blip>
+                    <a:stretch>
+                      <a:fillRect/>
+                    </a:stretch>
+                  </pic:blipFill>
+                  <pic:spPr>
+                    <a:xfrm>
+                      <a:off x="0" y="0"/>
+                      <a:ext cx="1722391" cy="2700000"/>
+                    </a:xfrm>
+                    <a:prstGeom prst="rect">
+                      <a:avLst/>
+                    </a:prstGeom>
+                  </pic:spPr>
+                </pic:pic>
+              </a:graphicData>
+            </a:graphic>
+          </wp:inline>
+        </w:drawing>
+      </w:r>
     </w:p>
     <w:p>
       <w:pPr>
@@ -564,25 +707,221 @@
       </w:pPr>
     </w:p>
     <w:p>
+      <w:pPr>
+        <w:ind w:left="720" w:firstLine="348"/>
+      </w:pPr>
+    </w:p>
+    <w:p>
+      <w:pPr>
+        <w:ind w:left="720" w:firstLine="348"/>
+      </w:pPr>
+    </w:p>
+    <w:p>
+      <w:pPr>
+        <w:ind w:left="720" w:firstLine="348"/>
+      </w:pPr>
+    </w:p>
+    <w:p>
+      <w:pPr>
+        <w:ind w:left="720" w:firstLine="348"/>
+      </w:pPr>
+    </w:p>
+    <w:p>
+      <w:pPr>
+        <w:ind w:left="720" w:firstLine="348"/>
+      </w:pPr>
+    </w:p>
+    <w:p>
+      <w:pPr>
+        <w:ind w:left="720" w:firstLine="348"/>
+      </w:pPr>
+    </w:p>
+    <w:p>
+      <w:pPr>
+        <w:ind w:left="720" w:firstLine="348"/>
+      </w:pPr>
+    </w:p>
+    <w:p>
+      <w:pPr>
+        <w:ind w:left="720" w:firstLine="348"/>
+      </w:pPr>
+    </w:p>
+    <w:p>
+      <w:pPr>
+        <w:ind w:left="720" w:firstLine="348"/>
+      </w:pPr>
+      <w:r>
+        <w:rPr>
+          <w:noProof/>
+        </w:rPr>
+        <w:drawing>
+          <wp:anchor distT="0" distB="0" distL="114300" distR="114300" simplePos="0" relativeHeight="251660288" behindDoc="0" locked="0" layoutInCell="1" allowOverlap="1" wp14:anchorId="15DEB883" wp14:editId="1C592AD2">
+            <wp:simplePos x="0" y="0"/>
+            <wp:positionH relativeFrom="margin">
+              <wp:align>left</wp:align>
+            </wp:positionH>
+            <wp:positionV relativeFrom="margin">
+              <wp:posOffset>6083300</wp:posOffset>
+            </wp:positionV>
+            <wp:extent cx="1769110" cy="2699385"/>
+            <wp:effectExtent l="0" t="0" r="2540" b="5715"/>
+            <wp:wrapSquare wrapText="bothSides"/>
+            <wp:docPr id="5" name="Immagine 5"/>
+            <wp:cNvGraphicFramePr>
+              <a:graphicFrameLocks xmlns:a="http://schemas.openxmlformats.org/drawingml/2006/main" noChangeAspect="1"/>
+            </wp:cNvGraphicFramePr>
+            <a:graphic xmlns:a="http://schemas.openxmlformats.org/drawingml/2006/main">
+              <a:graphicData uri="http://schemas.openxmlformats.org/drawingml/2006/picture">
+                <pic:pic xmlns:pic="http://schemas.openxmlformats.org/drawingml/2006/picture">
+                  <pic:nvPicPr>
+                    <pic:cNvPr id="2" name="MenuCW.png"/>
+                    <pic:cNvPicPr/>
+                  </pic:nvPicPr>
+                  <pic:blipFill>
+                    <a:blip r:embed="rId11" cstate="print">
+                      <a:extLst>
+                        <a:ext uri="{28A0092B-C50C-407E-A947-70E740481C1C}">
+                          <a14:useLocalDpi xmlns:a14="http://schemas.microsoft.com/office/drawing/2010/main" val="0"/>
+                        </a:ext>
+                      </a:extLst>
+                    </a:blip>
+                    <a:stretch>
+                      <a:fillRect/>
+                    </a:stretch>
+                  </pic:blipFill>
+                  <pic:spPr>
+                    <a:xfrm>
+                      <a:off x="0" y="0"/>
+                      <a:ext cx="1769110" cy="2699385"/>
+                    </a:xfrm>
+                    <a:prstGeom prst="rect">
+                      <a:avLst/>
+                    </a:prstGeom>
+                  </pic:spPr>
+                </pic:pic>
+              </a:graphicData>
+            </a:graphic>
+          </wp:anchor>
+        </w:drawing>
+      </w:r>
+    </w:p>
+    <w:p>
       <w:r>
         <w:rPr>
           <w:b/>
         </w:rPr>
+        <w:lastRenderedPageBreak/>
         <w:t>Scenario 1:</w:t>
       </w:r>
     </w:p>
     <w:p>
+      <w:r>
+        <w:t>Accedere agli eventi vicino Bari;</w:t>
+      </w:r>
+    </w:p>
+    <w:p>
       <w:pPr>
         <w:ind w:left="360"/>
       </w:pPr>
-      <w:r>
-        <w:t>Accedere agli eventi vicino Bari;</w:t>
-      </w:r>
     </w:p>
     <w:p>
       <w:pPr>
         <w:ind w:left="360"/>
       </w:pPr>
+    </w:p>
+    <w:p>
+      <w:pPr>
+        <w:ind w:left="360"/>
+      </w:pPr>
+    </w:p>
+    <w:p>
+      <w:pPr>
+        <w:ind w:left="360"/>
+      </w:pPr>
+    </w:p>
+    <w:p>
+      <w:pPr>
+        <w:ind w:left="360"/>
+      </w:pPr>
+    </w:p>
+    <w:p>
+      <w:pPr>
+        <w:ind w:left="360"/>
+      </w:pPr>
+    </w:p>
+    <w:p>
+      <w:pPr>
+        <w:ind w:left="360"/>
+      </w:pPr>
+    </w:p>
+    <w:p>
+      <w:pPr>
+        <w:ind w:left="360"/>
+      </w:pPr>
+    </w:p>
+    <w:p>
+      <w:pPr>
+        <w:ind w:left="360"/>
+      </w:pPr>
+    </w:p>
+    <w:p>
+      <w:pPr>
+        <w:ind w:left="360"/>
+      </w:pPr>
+      <w:r>
+        <w:rPr>
+          <w:noProof/>
+        </w:rPr>
+        <w:drawing>
+          <wp:anchor distT="0" distB="0" distL="114300" distR="114300" simplePos="0" relativeHeight="251663360" behindDoc="0" locked="0" layoutInCell="1" allowOverlap="1" wp14:anchorId="1290B093" wp14:editId="53D2BB49">
+            <wp:simplePos x="0" y="0"/>
+            <wp:positionH relativeFrom="margin">
+              <wp:align>left</wp:align>
+            </wp:positionH>
+            <wp:positionV relativeFrom="margin">
+              <wp:posOffset>580390</wp:posOffset>
+            </wp:positionV>
+            <wp:extent cx="1769110" cy="2699385"/>
+            <wp:effectExtent l="0" t="0" r="2540" b="5715"/>
+            <wp:wrapSquare wrapText="bothSides"/>
+            <wp:docPr id="7" name="Immagine 7"/>
+            <wp:cNvGraphicFramePr>
+              <a:graphicFrameLocks xmlns:a="http://schemas.openxmlformats.org/drawingml/2006/main" noChangeAspect="1"/>
+            </wp:cNvGraphicFramePr>
+            <a:graphic xmlns:a="http://schemas.openxmlformats.org/drawingml/2006/main">
+              <a:graphicData uri="http://schemas.openxmlformats.org/drawingml/2006/picture">
+                <pic:pic xmlns:pic="http://schemas.openxmlformats.org/drawingml/2006/picture">
+                  <pic:nvPicPr>
+                    <pic:cNvPr id="2" name="MenuCW.png"/>
+                    <pic:cNvPicPr/>
+                  </pic:nvPicPr>
+                  <pic:blipFill>
+                    <a:blip r:embed="rId11" cstate="print">
+                      <a:extLst>
+                        <a:ext uri="{28A0092B-C50C-407E-A947-70E740481C1C}">
+                          <a14:useLocalDpi xmlns:a14="http://schemas.microsoft.com/office/drawing/2010/main" val="0"/>
+                        </a:ext>
+                      </a:extLst>
+                    </a:blip>
+                    <a:stretch>
+                      <a:fillRect/>
+                    </a:stretch>
+                  </pic:blipFill>
+                  <pic:spPr>
+                    <a:xfrm>
+                      <a:off x="0" y="0"/>
+                      <a:ext cx="1769110" cy="2699385"/>
+                    </a:xfrm>
+                    <a:prstGeom prst="rect">
+                      <a:avLst/>
+                    </a:prstGeom>
+                  </pic:spPr>
+                </pic:pic>
+              </a:graphicData>
+            </a:graphic>
+          </wp:anchor>
+        </w:drawing>
+      </w:r>
     </w:p>
     <w:p>
       <w:pPr>
@@ -624,7 +963,13 @@
         <w:ind w:left="360" w:firstLine="348"/>
       </w:pPr>
       <w:r>
-        <w:t>No, non è detto che riconosca che “Dove andare” possa riguardare anche i luoghi vicino Bari.</w:t>
+        <w:t>No, non è detto che riconosca che “Dove andare”</w:t>
+      </w:r>
+      <w:r>
+        <w:t xml:space="preserve"> possa riguardare anche gli eventi</w:t>
+      </w:r>
+      <w:r>
+        <w:t xml:space="preserve"> vicino Bari.</w:t>
       </w:r>
     </w:p>
     <w:p>
@@ -685,8 +1030,61 @@
         <w:t>.</w:t>
       </w:r>
     </w:p>
-    <w:p/>
-    <w:p>
+    <w:p>
+      <w:r>
+        <w:rPr>
+          <w:noProof/>
+        </w:rPr>
+        <w:drawing>
+          <wp:anchor distT="0" distB="0" distL="114300" distR="114300" simplePos="0" relativeHeight="251664384" behindDoc="0" locked="0" layoutInCell="1" allowOverlap="1">
+            <wp:simplePos x="0" y="0"/>
+            <wp:positionH relativeFrom="margin">
+              <wp:align>left</wp:align>
+            </wp:positionH>
+            <wp:positionV relativeFrom="margin">
+              <wp:posOffset>6424295</wp:posOffset>
+            </wp:positionV>
+            <wp:extent cx="1711956" cy="2700000"/>
+            <wp:effectExtent l="0" t="0" r="3175" b="5715"/>
+            <wp:wrapSquare wrapText="bothSides"/>
+            <wp:docPr id="8" name="Immagine 8"/>
+            <wp:cNvGraphicFramePr>
+              <a:graphicFrameLocks xmlns:a="http://schemas.openxmlformats.org/drawingml/2006/main" noChangeAspect="1"/>
+            </wp:cNvGraphicFramePr>
+            <a:graphic xmlns:a="http://schemas.openxmlformats.org/drawingml/2006/main">
+              <a:graphicData uri="http://schemas.openxmlformats.org/drawingml/2006/picture">
+                <pic:pic xmlns:pic="http://schemas.openxmlformats.org/drawingml/2006/picture">
+                  <pic:nvPicPr>
+                    <pic:cNvPr id="8" name="DoveAndareCW.png"/>
+                    <pic:cNvPicPr/>
+                  </pic:nvPicPr>
+                  <pic:blipFill>
+                    <a:blip r:embed="rId12">
+                      <a:extLst>
+                        <a:ext uri="{28A0092B-C50C-407E-A947-70E740481C1C}">
+                          <a14:useLocalDpi xmlns:a14="http://schemas.microsoft.com/office/drawing/2010/main" val="0"/>
+                        </a:ext>
+                      </a:extLst>
+                    </a:blip>
+                    <a:stretch>
+                      <a:fillRect/>
+                    </a:stretch>
+                  </pic:blipFill>
+                  <pic:spPr>
+                    <a:xfrm>
+                      <a:off x="0" y="0"/>
+                      <a:ext cx="1711956" cy="2700000"/>
+                    </a:xfrm>
+                    <a:prstGeom prst="rect">
+                      <a:avLst/>
+                    </a:prstGeom>
+                  </pic:spPr>
+                </pic:pic>
+              </a:graphicData>
+            </a:graphic>
+          </wp:anchor>
+        </w:drawing>
+      </w:r>
       <w:r>
         <w:rPr>
           <w:b/>
@@ -704,12 +1102,14 @@
       </w:r>
     </w:p>
     <w:p>
+      <w:r>
+        <w:t>Feedback:</w:t>
+      </w:r>
+    </w:p>
+    <w:p>
       <w:pPr>
         <w:ind w:left="360" w:firstLine="348"/>
       </w:pPr>
-      <w:r>
-        <w:t>Feedback:</w:t>
-      </w:r>
     </w:p>
     <w:p>
       <w:pPr>
@@ -718,17 +1118,51 @@
     </w:p>
     <w:p>
       <w:pPr>
-        <w:ind w:left="360"/>
-      </w:pPr>
-      <w:r>
+        <w:ind w:left="360" w:firstLine="348"/>
+      </w:pPr>
+    </w:p>
+    <w:p>
+      <w:pPr>
+        <w:ind w:left="360" w:firstLine="348"/>
+      </w:pPr>
+    </w:p>
+    <w:p>
+      <w:pPr>
+        <w:ind w:left="360" w:firstLine="348"/>
+      </w:pPr>
+    </w:p>
+    <w:p>
+      <w:pPr>
+        <w:ind w:left="360" w:firstLine="348"/>
+      </w:pPr>
+    </w:p>
+    <w:p>
+      <w:pPr>
+        <w:ind w:left="360" w:firstLine="348"/>
+      </w:pPr>
+    </w:p>
+    <w:p>
+      <w:pPr>
+        <w:ind w:left="360" w:firstLine="348"/>
+      </w:pPr>
+    </w:p>
+    <w:p/>
+    <w:p>
+      <w:r>
+        <w:lastRenderedPageBreak/>
         <w:t>Leggere un evento di oggi;</w:t>
       </w:r>
     </w:p>
-    <w:p>
-      <w:pPr>
-        <w:ind w:left="360"/>
-      </w:pPr>
-    </w:p>
+    <w:p/>
+    <w:p/>
+    <w:p/>
+    <w:p/>
+    <w:p/>
+    <w:p/>
+    <w:p/>
+    <w:p/>
+    <w:p/>
+    <w:p/>
     <w:p>
       <w:pPr>
         <w:pStyle w:val="Paragrafoelenco"/>
@@ -738,6 +1172,60 @@
         </w:numPr>
       </w:pPr>
       <w:r>
+        <w:rPr>
+          <w:noProof/>
+        </w:rPr>
+        <w:drawing>
+          <wp:anchor distT="0" distB="0" distL="114300" distR="114300" simplePos="0" relativeHeight="251666432" behindDoc="0" locked="0" layoutInCell="1" allowOverlap="1" wp14:anchorId="2ADF2160" wp14:editId="4D103418">
+            <wp:simplePos x="0" y="0"/>
+            <wp:positionH relativeFrom="margin">
+              <wp:align>left</wp:align>
+            </wp:positionH>
+            <wp:positionV relativeFrom="margin">
+              <wp:posOffset>294640</wp:posOffset>
+            </wp:positionV>
+            <wp:extent cx="1711956" cy="2700000"/>
+            <wp:effectExtent l="0" t="0" r="3175" b="5715"/>
+            <wp:wrapSquare wrapText="bothSides"/>
+            <wp:docPr id="9" name="Immagine 9"/>
+            <wp:cNvGraphicFramePr>
+              <a:graphicFrameLocks xmlns:a="http://schemas.openxmlformats.org/drawingml/2006/main" noChangeAspect="1"/>
+            </wp:cNvGraphicFramePr>
+            <a:graphic xmlns:a="http://schemas.openxmlformats.org/drawingml/2006/main">
+              <a:graphicData uri="http://schemas.openxmlformats.org/drawingml/2006/picture">
+                <pic:pic xmlns:pic="http://schemas.openxmlformats.org/drawingml/2006/picture">
+                  <pic:nvPicPr>
+                    <pic:cNvPr id="8" name="DoveAndareCW.png"/>
+                    <pic:cNvPicPr/>
+                  </pic:nvPicPr>
+                  <pic:blipFill>
+                    <a:blip r:embed="rId12">
+                      <a:extLst>
+                        <a:ext uri="{28A0092B-C50C-407E-A947-70E740481C1C}">
+                          <a14:useLocalDpi xmlns:a14="http://schemas.microsoft.com/office/drawing/2010/main" val="0"/>
+                        </a:ext>
+                      </a:extLst>
+                    </a:blip>
+                    <a:stretch>
+                      <a:fillRect/>
+                    </a:stretch>
+                  </pic:blipFill>
+                  <pic:spPr>
+                    <a:xfrm>
+                      <a:off x="0" y="0"/>
+                      <a:ext cx="1711956" cy="2700000"/>
+                    </a:xfrm>
+                    <a:prstGeom prst="rect">
+                      <a:avLst/>
+                    </a:prstGeom>
+                  </pic:spPr>
+                </pic:pic>
+              </a:graphicData>
+            </a:graphic>
+          </wp:anchor>
+        </w:drawing>
+      </w:r>
+      <w:r>
         <w:t>L’utente cercherà di ottenere l’effetto corretto?</w:t>
       </w:r>
     </w:p>
@@ -746,7 +1234,13 @@
         <w:ind w:firstLine="708"/>
       </w:pPr>
       <w:r>
-        <w:t>No, non riesce a vedere alcuna informazione a riguardo.</w:t>
+        <w:t xml:space="preserve">No, non riesce a vedere alcuna informazione </w:t>
+      </w:r>
+      <w:r>
+        <w:t xml:space="preserve">esplicita </w:t>
+      </w:r>
+      <w:r>
+        <w:t>a riguardo.</w:t>
       </w:r>
     </w:p>
     <w:p>
@@ -769,7 +1263,7 @@
         <w:t>No</w:t>
       </w:r>
       <w:r>
-        <w:t>.</w:t>
+        <w:t>, non è specificata la presenza di un evento nella data odierna.</w:t>
       </w:r>
     </w:p>
     <w:p>
@@ -841,14 +1335,56 @@
       <w:pPr>
         <w:ind w:left="360" w:firstLine="348"/>
       </w:pPr>
-    </w:p>
-    <w:p>
-      <w:pPr>
-        <w:ind w:left="360" w:firstLine="348"/>
-      </w:pPr>
-    </w:p>
-    <w:p>
-      <w:r>
+      <w:r>
+        <w:rPr>
+          <w:noProof/>
+        </w:rPr>
+        <w:drawing>
+          <wp:inline distT="0" distB="0" distL="0" distR="0">
+            <wp:extent cx="1739588" cy="2700000"/>
+            <wp:effectExtent l="0" t="0" r="0" b="5715"/>
+            <wp:docPr id="11" name="Immagine 11"/>
+            <wp:cNvGraphicFramePr>
+              <a:graphicFrameLocks xmlns:a="http://schemas.openxmlformats.org/drawingml/2006/main" noChangeAspect="1"/>
+            </wp:cNvGraphicFramePr>
+            <a:graphic xmlns:a="http://schemas.openxmlformats.org/drawingml/2006/main">
+              <a:graphicData uri="http://schemas.openxmlformats.org/drawingml/2006/picture">
+                <pic:pic xmlns:pic="http://schemas.openxmlformats.org/drawingml/2006/picture">
+                  <pic:nvPicPr>
+                    <pic:cNvPr id="11" name="DettaglioEvento.png"/>
+                    <pic:cNvPicPr/>
+                  </pic:nvPicPr>
+                  <pic:blipFill>
+                    <a:blip r:embed="rId13" cstate="print">
+                      <a:extLst>
+                        <a:ext uri="{28A0092B-C50C-407E-A947-70E740481C1C}">
+                          <a14:useLocalDpi xmlns:a14="http://schemas.microsoft.com/office/drawing/2010/main" val="0"/>
+                        </a:ext>
+                      </a:extLst>
+                    </a:blip>
+                    <a:stretch>
+                      <a:fillRect/>
+                    </a:stretch>
+                  </pic:blipFill>
+                  <pic:spPr>
+                    <a:xfrm>
+                      <a:off x="0" y="0"/>
+                      <a:ext cx="1739588" cy="2700000"/>
+                    </a:xfrm>
+                    <a:prstGeom prst="rect">
+                      <a:avLst/>
+                    </a:prstGeom>
+                  </pic:spPr>
+                </pic:pic>
+              </a:graphicData>
+            </a:graphic>
+          </wp:inline>
+        </w:drawing>
+      </w:r>
+    </w:p>
+    <w:p>
+      <w:r>
+        <w:lastRenderedPageBreak/>
         <w:t>Visualizzare percorso su mappa;</w:t>
       </w:r>
     </w:p>
@@ -857,6 +1393,52 @@
         <w:ind w:left="360"/>
         <w:jc w:val="both"/>
       </w:pPr>
+      <w:r>
+        <w:rPr>
+          <w:noProof/>
+        </w:rPr>
+        <w:drawing>
+          <wp:inline distT="0" distB="0" distL="0" distR="0" wp14:anchorId="129307DB" wp14:editId="2DA11C66">
+            <wp:extent cx="1739588" cy="2700000"/>
+            <wp:effectExtent l="0" t="0" r="0" b="5715"/>
+            <wp:docPr id="12" name="Immagine 12"/>
+            <wp:cNvGraphicFramePr>
+              <a:graphicFrameLocks xmlns:a="http://schemas.openxmlformats.org/drawingml/2006/main" noChangeAspect="1"/>
+            </wp:cNvGraphicFramePr>
+            <a:graphic xmlns:a="http://schemas.openxmlformats.org/drawingml/2006/main">
+              <a:graphicData uri="http://schemas.openxmlformats.org/drawingml/2006/picture">
+                <pic:pic xmlns:pic="http://schemas.openxmlformats.org/drawingml/2006/picture">
+                  <pic:nvPicPr>
+                    <pic:cNvPr id="11" name="DettaglioEvento.png"/>
+                    <pic:cNvPicPr/>
+                  </pic:nvPicPr>
+                  <pic:blipFill>
+                    <a:blip r:embed="rId13" cstate="print">
+                      <a:extLst>
+                        <a:ext uri="{28A0092B-C50C-407E-A947-70E740481C1C}">
+                          <a14:useLocalDpi xmlns:a14="http://schemas.microsoft.com/office/drawing/2010/main" val="0"/>
+                        </a:ext>
+                      </a:extLst>
+                    </a:blip>
+                    <a:stretch>
+                      <a:fillRect/>
+                    </a:stretch>
+                  </pic:blipFill>
+                  <pic:spPr>
+                    <a:xfrm>
+                      <a:off x="0" y="0"/>
+                      <a:ext cx="1739588" cy="2700000"/>
+                    </a:xfrm>
+                    <a:prstGeom prst="rect">
+                      <a:avLst/>
+                    </a:prstGeom>
+                  </pic:spPr>
+                </pic:pic>
+              </a:graphicData>
+            </a:graphic>
+          </wp:inline>
+        </w:drawing>
+      </w:r>
     </w:p>
     <w:p>
       <w:pPr>
@@ -875,7 +1457,6 @@
         <w:ind w:firstLine="708"/>
       </w:pPr>
       <w:r>
-        <w:lastRenderedPageBreak/>
         <w:t xml:space="preserve">Sì, potrà vedere </w:t>
       </w:r>
       <w:r>
@@ -966,19 +1547,61 @@
       <w:pPr>
         <w:ind w:left="360" w:firstLine="348"/>
       </w:pPr>
-    </w:p>
-    <w:p>
-      <w:pPr>
-        <w:ind w:left="360" w:firstLine="348"/>
-      </w:pPr>
-    </w:p>
-    <w:p>
-      <w:pPr>
-        <w:pStyle w:val="Paragrafoelenco"/>
+      <w:r>
+        <w:rPr>
+          <w:noProof/>
+        </w:rPr>
+        <w:drawing>
+          <wp:inline distT="0" distB="0" distL="0" distR="0">
+            <wp:extent cx="1739588" cy="2700000"/>
+            <wp:effectExtent l="0" t="0" r="0" b="5715"/>
+            <wp:docPr id="13" name="Immagine 13"/>
+            <wp:cNvGraphicFramePr>
+              <a:graphicFrameLocks xmlns:a="http://schemas.openxmlformats.org/drawingml/2006/main" noChangeAspect="1"/>
+            </wp:cNvGraphicFramePr>
+            <a:graphic xmlns:a="http://schemas.openxmlformats.org/drawingml/2006/main">
+              <a:graphicData uri="http://schemas.openxmlformats.org/drawingml/2006/picture">
+                <pic:pic xmlns:pic="http://schemas.openxmlformats.org/drawingml/2006/picture">
+                  <pic:nvPicPr>
+                    <pic:cNvPr id="13" name="EventoIndicazioni.png"/>
+                    <pic:cNvPicPr/>
+                  </pic:nvPicPr>
+                  <pic:blipFill>
+                    <a:blip r:embed="rId14" cstate="print">
+                      <a:extLst>
+                        <a:ext uri="{28A0092B-C50C-407E-A947-70E740481C1C}">
+                          <a14:useLocalDpi xmlns:a14="http://schemas.microsoft.com/office/drawing/2010/main" val="0"/>
+                        </a:ext>
+                      </a:extLst>
+                    </a:blip>
+                    <a:stretch>
+                      <a:fillRect/>
+                    </a:stretch>
+                  </pic:blipFill>
+                  <pic:spPr>
+                    <a:xfrm>
+                      <a:off x="0" y="0"/>
+                      <a:ext cx="1739588" cy="2700000"/>
+                    </a:xfrm>
+                    <a:prstGeom prst="rect">
+                      <a:avLst/>
+                    </a:prstGeom>
+                  </pic:spPr>
+                </pic:pic>
+              </a:graphicData>
+            </a:graphic>
+          </wp:inline>
+        </w:drawing>
+      </w:r>
+    </w:p>
+    <w:p>
+      <w:pPr>
         <w:rPr>
           <w:b/>
         </w:rPr>
       </w:pPr>
+      <w:bookmarkStart w:id="0" w:name="_GoBack"/>
+      <w:bookmarkEnd w:id="0"/>
     </w:p>
     <w:sectPr>
       <w:pgSz w:w="11906" w:h="16838"/>
@@ -4136,7 +4759,7 @@
 </file>
 
 <file path=customXml/itemProps1.xml><?xml version="1.0" encoding="utf-8"?>
-<ds:datastoreItem xmlns:ds="http://schemas.openxmlformats.org/officeDocument/2006/customXml" ds:itemID="{0E45529A-25D4-44C6-9B29-FC53EFB30137}">
+<ds:datastoreItem xmlns:ds="http://schemas.openxmlformats.org/officeDocument/2006/customXml" ds:itemID="{B46075B4-AFFA-40B8-8FDD-8C2CACF467D6}">
   <ds:schemaRefs>
     <ds:schemaRef ds:uri="http://schemas.openxmlformats.org/officeDocument/2006/bibliography"/>
   </ds:schemaRefs>

--- a/Cognitive Walkthrough 1.docx
+++ b/Cognitive Walkthrough 1.docx
@@ -168,6 +168,22 @@
     </w:p>
     <w:p/>
     <w:p/>
+    <w:p/>
+    <w:p/>
+    <w:p/>
+    <w:p/>
+    <w:p/>
+    <w:p/>
+    <w:p/>
+    <w:p/>
+    <w:p/>
+    <w:p/>
+    <w:p/>
+    <w:p/>
+    <w:p/>
+    <w:p/>
+    <w:p/>
+    <w:p/>
     <w:p>
       <w:pPr>
         <w:rPr>
@@ -178,39 +194,39 @@
         <w:rPr>
           <w:b/>
         </w:rPr>
+        <w:lastRenderedPageBreak/>
         <w:t>Azioni pre-scenario:</w:t>
       </w:r>
     </w:p>
     <w:p>
+      <w:r>
+        <w:t>Andare nella sezione di registrazione;</w:t>
+      </w:r>
+    </w:p>
+    <w:p>
+      <w:pPr>
+        <w:ind w:firstLine="708"/>
+      </w:pPr>
+      <w:r>
+        <w:t>Non c’è nessuna sezione di registrazione.</w:t>
+      </w:r>
+      <w:bookmarkStart w:id="0" w:name="_GoBack"/>
+      <w:bookmarkEnd w:id="0"/>
+    </w:p>
+    <w:p>
+      <w:r>
+        <w:t>Registrarsi all’app;</w:t>
+      </w:r>
+    </w:p>
+    <w:p>
       <w:pPr>
         <w:ind w:left="360"/>
       </w:pPr>
-      <w:r>
-        <w:t>Andare nella sezione di registrazione;</w:t>
-      </w:r>
     </w:p>
     <w:p>
       <w:pPr>
         <w:ind w:left="360"/>
       </w:pPr>
-      <w:r>
-        <w:t>Non c’è nessuna sezione di registrazione.</w:t>
-      </w:r>
-    </w:p>
-    <w:p>
-      <w:pPr>
-        <w:ind w:left="720" w:firstLine="348"/>
-      </w:pPr>
-    </w:p>
-    <w:p>
-      <w:r>
-        <w:t>Feedback:</w:t>
-      </w:r>
-    </w:p>
-    <w:p>
-      <w:pPr>
-        <w:ind w:left="720" w:firstLine="348"/>
-      </w:pPr>
     </w:p>
     <w:p>
       <w:pPr>
@@ -241,35 +257,6 @@
       <w:pPr>
         <w:ind w:left="360"/>
       </w:pPr>
-    </w:p>
-    <w:p>
-      <w:pPr>
-        <w:ind w:left="360"/>
-      </w:pPr>
-    </w:p>
-    <w:p>
-      <w:pPr>
-        <w:ind w:left="360"/>
-      </w:pPr>
-    </w:p>
-    <w:p>
-      <w:pPr>
-        <w:ind w:left="360"/>
-      </w:pPr>
-    </w:p>
-    <w:p>
-      <w:pPr>
-        <w:ind w:left="360"/>
-      </w:pPr>
-    </w:p>
-    <w:p>
-      <w:pPr>
-        <w:ind w:left="360"/>
-      </w:pPr>
-      <w:r>
-        <w:lastRenderedPageBreak/>
-        <w:t>Registrarsi all’app;</w:t>
-      </w:r>
     </w:p>
     <w:p>
       <w:pPr>
@@ -280,9 +267,17 @@
           <w:noProof/>
         </w:rPr>
         <w:drawing>
-          <wp:inline distT="0" distB="0" distL="0" distR="0">
-            <wp:extent cx="1607565" cy="2520000"/>
+          <wp:anchor distT="0" distB="0" distL="114300" distR="114300" simplePos="0" relativeHeight="251667456" behindDoc="0" locked="0" layoutInCell="1" allowOverlap="1">
+            <wp:simplePos x="0" y="0"/>
+            <wp:positionH relativeFrom="margin">
+              <wp:align>left</wp:align>
+            </wp:positionH>
+            <wp:positionV relativeFrom="margin">
+              <wp:posOffset>1152525</wp:posOffset>
+            </wp:positionV>
+            <wp:extent cx="1607185" cy="2519680"/>
             <wp:effectExtent l="0" t="0" r="0" b="0"/>
+            <wp:wrapSquare wrapText="bothSides"/>
             <wp:docPr id="1" name="Immagine 1"/>
             <wp:cNvGraphicFramePr>
               <a:graphicFrameLocks xmlns:a="http://schemas.openxmlformats.org/drawingml/2006/main" noChangeAspect="1"/>
@@ -309,7 +304,7 @@
                   <pic:spPr>
                     <a:xfrm>
                       <a:off x="0" y="0"/>
-                      <a:ext cx="1607565" cy="2520000"/>
+                      <a:ext cx="1607185" cy="2519680"/>
                     </a:xfrm>
                     <a:prstGeom prst="rect">
                       <a:avLst/>
@@ -318,7 +313,7 @@
                 </pic:pic>
               </a:graphicData>
             </a:graphic>
-          </wp:inline>
+          </wp:anchor>
         </w:drawing>
       </w:r>
     </w:p>
@@ -329,7 +324,7 @@
           <w:ilvl w:val="0"/>
           <w:numId w:val="22"/>
         </w:numPr>
-        <w:ind w:left="1080"/>
+        <w:ind w:left="340"/>
       </w:pPr>
       <w:r>
         <w:t>L’utente cercherà di ottenere l’effetto corretto?</w:t>
@@ -337,7 +332,7 @@
     </w:p>
     <w:p>
       <w:pPr>
-        <w:ind w:left="360" w:firstLine="708"/>
+        <w:ind w:firstLine="340"/>
       </w:pPr>
       <w:r>
         <w:t>Sì, potrà vedere la schermata di login e selezionare il link per registrarsi.</w:t>
@@ -350,7 +345,7 @@
           <w:ilvl w:val="0"/>
           <w:numId w:val="22"/>
         </w:numPr>
-        <w:ind w:left="1080"/>
+        <w:ind w:left="340"/>
       </w:pPr>
       <w:r>
         <w:t>L’utente noterà che l’azione corretta è disponibile?</w:t>
@@ -358,7 +353,7 @@
     </w:p>
     <w:p>
       <w:pPr>
-        <w:ind w:left="1080"/>
+        <w:ind w:left="340"/>
       </w:pPr>
       <w:r>
         <w:t>Sì, in quanto è previsto un link per la registrazione.</w:t>
@@ -371,7 +366,7 @@
           <w:ilvl w:val="0"/>
           <w:numId w:val="22"/>
         </w:numPr>
-        <w:ind w:left="1080"/>
+        <w:ind w:left="340"/>
       </w:pPr>
       <w:r>
         <w:t>L’utente assocerà l’azione corretta con l’effetto che sta cercando di ottenere?</w:t>
@@ -379,7 +374,7 @@
     </w:p>
     <w:p>
       <w:pPr>
-        <w:ind w:left="1068"/>
+        <w:ind w:left="340"/>
       </w:pPr>
       <w:r>
         <w:t>No, in quanto potrebbe non comprendere se il pulsante “Registrati” lo condurrà ad una nuova sezione o meno.</w:t>
@@ -392,7 +387,7 @@
           <w:ilvl w:val="0"/>
           <w:numId w:val="22"/>
         </w:numPr>
-        <w:ind w:left="1080"/>
+        <w:ind w:left="340"/>
       </w:pPr>
       <w:r>
         <w:t>Se l’azione corretta è stata eseguita, l’utente vedrà che c’è un progresso verso la soluzione del compito?</w:t>
@@ -400,7 +395,7 @@
     </w:p>
     <w:p>
       <w:pPr>
-        <w:ind w:left="720" w:firstLine="348"/>
+        <w:ind w:left="340"/>
       </w:pPr>
       <w:r>
         <w:t>Sì perché potrà v</w:t>
@@ -416,9 +411,6 @@
       </w:r>
     </w:p>
     <w:p>
-      <w:pPr>
-        <w:ind w:left="708"/>
-      </w:pPr>
       <w:r>
         <w:rPr>
           <w:b/>
@@ -433,9 +425,6 @@
       </w:r>
     </w:p>
     <w:p>
-      <w:pPr>
-        <w:ind w:firstLine="708"/>
-      </w:pPr>
       <w:r>
         <w:rPr>
           <w:noProof/>
@@ -446,11 +435,11 @@
             <wp:positionH relativeFrom="margin">
               <wp:align>left</wp:align>
             </wp:positionH>
-            <wp:positionV relativeFrom="margin">
-              <wp:posOffset>6881495</wp:posOffset>
+            <wp:positionV relativeFrom="page">
+              <wp:posOffset>8120380</wp:posOffset>
             </wp:positionV>
-            <wp:extent cx="1617164" cy="2520000"/>
-            <wp:effectExtent l="0" t="0" r="2540" b="0"/>
+            <wp:extent cx="1524756" cy="2376000"/>
+            <wp:effectExtent l="0" t="0" r="0" b="5715"/>
             <wp:wrapSquare wrapText="bothSides"/>
             <wp:docPr id="6" name="Immagine 6"/>
             <wp:cNvGraphicFramePr>
@@ -478,7 +467,7 @@
                   <pic:spPr>
                     <a:xfrm>
                       <a:off x="0" y="0"/>
-                      <a:ext cx="1617164" cy="2520000"/>
+                      <a:ext cx="1524756" cy="2376000"/>
                     </a:xfrm>
                     <a:prstGeom prst="rect">
                       <a:avLst/>
@@ -500,36 +489,11 @@
         <w:t>Feedback:</w:t>
       </w:r>
     </w:p>
-    <w:p>
-      <w:pPr>
-        <w:ind w:left="720" w:firstLine="348"/>
-      </w:pPr>
-    </w:p>
-    <w:p>
-      <w:pPr>
-        <w:ind w:left="360"/>
-      </w:pPr>
-    </w:p>
-    <w:p>
-      <w:pPr>
-        <w:ind w:left="360"/>
-      </w:pPr>
-    </w:p>
-    <w:p>
-      <w:pPr>
-        <w:ind w:left="360"/>
-      </w:pPr>
-    </w:p>
-    <w:p>
-      <w:pPr>
-        <w:ind w:left="360"/>
-      </w:pPr>
-    </w:p>
-    <w:p>
-      <w:pPr>
-        <w:ind w:left="360"/>
-      </w:pPr>
-    </w:p>
+    <w:p/>
+    <w:p/>
+    <w:p/>
+    <w:p/>
+    <w:p/>
     <w:p/>
     <w:p>
       <w:r>
@@ -592,7 +556,7 @@
           <w:ilvl w:val="0"/>
           <w:numId w:val="22"/>
         </w:numPr>
-        <w:ind w:left="1080"/>
+        <w:ind w:left="340"/>
       </w:pPr>
       <w:r>
         <w:t>L’utente cercherà di ottenere l’effetto corretto?</w:t>
@@ -600,7 +564,7 @@
     </w:p>
     <w:p>
       <w:pPr>
-        <w:ind w:left="360" w:firstLine="708"/>
+        <w:ind w:firstLine="340"/>
       </w:pPr>
       <w:r>
         <w:t>Sì, potrà vedere la schermata di logi</w:t>
@@ -619,7 +583,7 @@
           <w:ilvl w:val="0"/>
           <w:numId w:val="22"/>
         </w:numPr>
-        <w:ind w:left="1080"/>
+        <w:ind w:left="340"/>
       </w:pPr>
       <w:r>
         <w:t>L’utente noterà che l’azione corretta è disponibile?</w:t>
@@ -627,7 +591,7 @@
     </w:p>
     <w:p>
       <w:pPr>
-        <w:ind w:left="1080"/>
+        <w:ind w:left="340"/>
       </w:pPr>
       <w:r>
         <w:t xml:space="preserve">Sì, in quanto è previsto un </w:t>
@@ -646,7 +610,7 @@
           <w:ilvl w:val="0"/>
           <w:numId w:val="22"/>
         </w:numPr>
-        <w:ind w:left="1080"/>
+        <w:ind w:left="340"/>
       </w:pPr>
       <w:r>
         <w:t>L’utente assocerà l’azione corretta con l’effetto che sta cercando di ottenere?</w:t>
@@ -654,7 +618,7 @@
     </w:p>
     <w:p>
       <w:pPr>
-        <w:ind w:left="720" w:firstLine="348"/>
+        <w:ind w:firstLine="340"/>
       </w:pPr>
       <w:r>
         <w:t xml:space="preserve">Sì, in quanto </w:t>
@@ -673,7 +637,7 @@
           <w:ilvl w:val="0"/>
           <w:numId w:val="22"/>
         </w:numPr>
-        <w:ind w:left="1080"/>
+        <w:ind w:left="340"/>
       </w:pPr>
       <w:r>
         <w:t>Se l’azione corretta è stata eseguita, l’utente vedrà che c’è un progresso verso la soluzione del compito?</w:t>
@@ -681,7 +645,7 @@
     </w:p>
     <w:p>
       <w:pPr>
-        <w:ind w:left="1068"/>
+        <w:ind w:left="340"/>
       </w:pPr>
       <w:r>
         <w:t xml:space="preserve">Sì perché potrà </w:t>
@@ -694,12 +658,14 @@
       </w:r>
     </w:p>
     <w:p>
+      <w:r>
+        <w:t>Feedback:</w:t>
+      </w:r>
+    </w:p>
+    <w:p>
       <w:pPr>
         <w:ind w:left="720" w:firstLine="348"/>
       </w:pPr>
-      <w:r>
-        <w:t>Feedback:</w:t>
-      </w:r>
     </w:p>
     <w:p>
       <w:pPr>
@@ -1170,6 +1136,7 @@
           <w:ilvl w:val="0"/>
           <w:numId w:val="22"/>
         </w:numPr>
+        <w:ind w:left="340"/>
       </w:pPr>
       <w:r>
         <w:rPr>
@@ -1231,7 +1198,7 @@
     </w:p>
     <w:p>
       <w:pPr>
-        <w:ind w:firstLine="708"/>
+        <w:ind w:firstLine="340"/>
       </w:pPr>
       <w:r>
         <w:t xml:space="preserve">No, non riesce a vedere alcuna informazione </w:t>
@@ -1250,6 +1217,7 @@
           <w:ilvl w:val="0"/>
           <w:numId w:val="22"/>
         </w:numPr>
+        <w:ind w:left="340"/>
       </w:pPr>
       <w:r>
         <w:t>L’utente noterà che l’azione corretta è disponibile?</w:t>
@@ -1257,7 +1225,7 @@
     </w:p>
     <w:p>
       <w:pPr>
-        <w:ind w:left="720"/>
+        <w:ind w:left="340"/>
       </w:pPr>
       <w:r>
         <w:t>No</w:t>
@@ -1273,6 +1241,7 @@
           <w:ilvl w:val="0"/>
           <w:numId w:val="22"/>
         </w:numPr>
+        <w:ind w:left="340"/>
       </w:pPr>
       <w:r>
         <w:t>L’utente assocerà l’azione corretta con l’effetto che sta cercando di ottenere?</w:t>
@@ -1280,7 +1249,7 @@
     </w:p>
     <w:p>
       <w:pPr>
-        <w:ind w:left="360" w:firstLine="348"/>
+        <w:ind w:firstLine="340"/>
       </w:pPr>
       <w:r>
         <w:t>No, in quanto manca una sezione apposita per gli eventi.</w:t>
@@ -1293,6 +1262,7 @@
           <w:ilvl w:val="0"/>
           <w:numId w:val="22"/>
         </w:numPr>
+        <w:ind w:left="340"/>
       </w:pPr>
       <w:r>
         <w:t>Se l’azione corretta è stata eseguita, l’utente vedrà che c’è un progresso verso la soluzione del compito?</w:t>
@@ -1300,7 +1270,7 @@
     </w:p>
     <w:p>
       <w:pPr>
-        <w:ind w:left="360" w:firstLine="348"/>
+        <w:ind w:firstLine="340"/>
       </w:pPr>
       <w:r>
         <w:t xml:space="preserve">Sì perché potrà </w:t>
@@ -1313,9 +1283,6 @@
       </w:r>
     </w:p>
     <w:p>
-      <w:pPr>
-        <w:ind w:left="360" w:firstLine="348"/>
-      </w:pPr>
       <w:r>
         <w:t>Feedback:</w:t>
       </w:r>
@@ -1340,9 +1307,17 @@
           <w:noProof/>
         </w:rPr>
         <w:drawing>
-          <wp:inline distT="0" distB="0" distL="0" distR="0">
-            <wp:extent cx="1739588" cy="2700000"/>
+          <wp:anchor distT="0" distB="0" distL="114300" distR="114300" simplePos="0" relativeHeight="251668480" behindDoc="0" locked="0" layoutInCell="1" allowOverlap="1">
+            <wp:simplePos x="0" y="0"/>
+            <wp:positionH relativeFrom="margin">
+              <wp:align>left</wp:align>
+            </wp:positionH>
+            <wp:positionV relativeFrom="margin">
+              <wp:posOffset>6033770</wp:posOffset>
+            </wp:positionV>
+            <wp:extent cx="1739265" cy="2699385"/>
             <wp:effectExtent l="0" t="0" r="0" b="5715"/>
+            <wp:wrapSquare wrapText="bothSides"/>
             <wp:docPr id="11" name="Immagine 11"/>
             <wp:cNvGraphicFramePr>
               <a:graphicFrameLocks xmlns:a="http://schemas.openxmlformats.org/drawingml/2006/main" noChangeAspect="1"/>
@@ -1369,7 +1344,7 @@
                   <pic:spPr>
                     <a:xfrm>
                       <a:off x="0" y="0"/>
-                      <a:ext cx="1739588" cy="2700000"/>
+                      <a:ext cx="1739265" cy="2699385"/>
                     </a:xfrm>
                     <a:prstGeom prst="rect">
                       <a:avLst/>
@@ -1378,9 +1353,59 @@
                 </pic:pic>
               </a:graphicData>
             </a:graphic>
-          </wp:inline>
+          </wp:anchor>
         </w:drawing>
       </w:r>
+    </w:p>
+    <w:p>
+      <w:pPr>
+        <w:ind w:left="360" w:firstLine="348"/>
+      </w:pPr>
+    </w:p>
+    <w:p>
+      <w:pPr>
+        <w:ind w:left="360" w:firstLine="348"/>
+      </w:pPr>
+    </w:p>
+    <w:p>
+      <w:pPr>
+        <w:ind w:left="360" w:firstLine="348"/>
+      </w:pPr>
+    </w:p>
+    <w:p>
+      <w:pPr>
+        <w:ind w:left="360" w:firstLine="348"/>
+      </w:pPr>
+    </w:p>
+    <w:p>
+      <w:pPr>
+        <w:ind w:left="360" w:firstLine="348"/>
+      </w:pPr>
+    </w:p>
+    <w:p>
+      <w:pPr>
+        <w:ind w:left="360" w:firstLine="348"/>
+      </w:pPr>
+    </w:p>
+    <w:p>
+      <w:pPr>
+        <w:ind w:left="360" w:firstLine="348"/>
+      </w:pPr>
+    </w:p>
+    <w:p>
+      <w:pPr>
+        <w:ind w:left="360" w:firstLine="348"/>
+      </w:pPr>
+    </w:p>
+    <w:p>
+      <w:pPr>
+        <w:ind w:left="360" w:firstLine="348"/>
+      </w:pPr>
+    </w:p>
+    <w:p>
+      <w:pPr>
+        <w:ind w:left="360" w:firstLine="348"/>
+      </w:pPr>
     </w:p>
     <w:p>
       <w:r>
@@ -1388,6 +1413,15 @@
         <w:t>Visualizzare percorso su mappa;</w:t>
       </w:r>
     </w:p>
+    <w:p/>
+    <w:p/>
+    <w:p/>
+    <w:p/>
+    <w:p/>
+    <w:p/>
+    <w:p/>
+    <w:p/>
+    <w:p/>
     <w:p>
       <w:pPr>
         <w:ind w:left="360"/>
@@ -1398,9 +1432,17 @@
           <w:noProof/>
         </w:rPr>
         <w:drawing>
-          <wp:inline distT="0" distB="0" distL="0" distR="0" wp14:anchorId="129307DB" wp14:editId="2DA11C66">
+          <wp:anchor distT="0" distB="0" distL="114300" distR="114300" simplePos="0" relativeHeight="251669504" behindDoc="0" locked="0" layoutInCell="1" allowOverlap="1" wp14:anchorId="129307DB">
+            <wp:simplePos x="0" y="0"/>
+            <wp:positionH relativeFrom="margin">
+              <wp:align>left</wp:align>
+            </wp:positionH>
+            <wp:positionV relativeFrom="margin">
+              <wp:posOffset>323850</wp:posOffset>
+            </wp:positionV>
             <wp:extent cx="1739588" cy="2700000"/>
             <wp:effectExtent l="0" t="0" r="0" b="5715"/>
+            <wp:wrapSquare wrapText="bothSides"/>
             <wp:docPr id="12" name="Immagine 12"/>
             <wp:cNvGraphicFramePr>
               <a:graphicFrameLocks xmlns:a="http://schemas.openxmlformats.org/drawingml/2006/main" noChangeAspect="1"/>
@@ -1436,7 +1478,7 @@
                 </pic:pic>
               </a:graphicData>
             </a:graphic>
-          </wp:inline>
+          </wp:anchor>
         </w:drawing>
       </w:r>
     </w:p>
@@ -1447,6 +1489,7 @@
           <w:ilvl w:val="0"/>
           <w:numId w:val="22"/>
         </w:numPr>
+        <w:ind w:left="340"/>
       </w:pPr>
       <w:r>
         <w:t>L’utente cercherà di ottenere l’effetto corretto?</w:t>
@@ -1454,7 +1497,7 @@
     </w:p>
     <w:p>
       <w:pPr>
-        <w:ind w:firstLine="708"/>
+        <w:ind w:firstLine="340"/>
       </w:pPr>
       <w:r>
         <w:t xml:space="preserve">Sì, potrà vedere </w:t>
@@ -1470,6 +1513,7 @@
           <w:ilvl w:val="0"/>
           <w:numId w:val="22"/>
         </w:numPr>
+        <w:ind w:left="340"/>
       </w:pPr>
       <w:r>
         <w:t>L’utente noterà che l’azione corretta è disponibile?</w:t>
@@ -1477,7 +1521,7 @@
     </w:p>
     <w:p>
       <w:pPr>
-        <w:ind w:left="720"/>
+        <w:ind w:left="340"/>
       </w:pPr>
       <w:r>
         <w:t>Sì, in quanto è previst</w:t>
@@ -1496,6 +1540,7 @@
           <w:ilvl w:val="0"/>
           <w:numId w:val="22"/>
         </w:numPr>
+        <w:ind w:left="340"/>
       </w:pPr>
       <w:r>
         <w:t>L’utente assocerà l’azione corretta con l’effetto che sta cercando di ottenere?</w:t>
@@ -1503,7 +1548,7 @@
     </w:p>
     <w:p>
       <w:pPr>
-        <w:ind w:left="360" w:firstLine="348"/>
+        <w:ind w:firstLine="340"/>
       </w:pPr>
       <w:r>
         <w:t>Sì, in quanto è previsto un link autodescrittivo.</w:t>
@@ -1516,6 +1561,7 @@
           <w:ilvl w:val="0"/>
           <w:numId w:val="22"/>
         </w:numPr>
+        <w:ind w:left="340"/>
       </w:pPr>
       <w:r>
         <w:t>Se l’azione corretta è stata eseguita, l’utente vedrà che c’è un progresso verso la soluzione del compito?</w:t>
@@ -1523,7 +1569,7 @@
     </w:p>
     <w:p>
       <w:pPr>
-        <w:ind w:left="360" w:firstLine="348"/>
+        <w:ind w:firstLine="340"/>
       </w:pPr>
       <w:r>
         <w:t xml:space="preserve">Sì perché potrà </w:t>
@@ -1536,9 +1582,6 @@
       </w:r>
     </w:p>
     <w:p>
-      <w:pPr>
-        <w:ind w:left="360" w:firstLine="348"/>
-      </w:pPr>
       <w:r>
         <w:t>Feedback:</w:t>
       </w:r>
@@ -1552,9 +1595,17 @@
           <w:noProof/>
         </w:rPr>
         <w:drawing>
-          <wp:inline distT="0" distB="0" distL="0" distR="0">
+          <wp:anchor distT="0" distB="0" distL="114300" distR="114300" simplePos="0" relativeHeight="251670528" behindDoc="0" locked="0" layoutInCell="1" allowOverlap="1">
+            <wp:simplePos x="0" y="0"/>
+            <wp:positionH relativeFrom="margin">
+              <wp:align>left</wp:align>
+            </wp:positionH>
+            <wp:positionV relativeFrom="margin">
+              <wp:posOffset>5824220</wp:posOffset>
+            </wp:positionV>
             <wp:extent cx="1739588" cy="2700000"/>
             <wp:effectExtent l="0" t="0" r="0" b="5715"/>
+            <wp:wrapSquare wrapText="bothSides"/>
             <wp:docPr id="13" name="Immagine 13"/>
             <wp:cNvGraphicFramePr>
               <a:graphicFrameLocks xmlns:a="http://schemas.openxmlformats.org/drawingml/2006/main" noChangeAspect="1"/>
@@ -1590,7 +1641,7 @@
                 </pic:pic>
               </a:graphicData>
             </a:graphic>
-          </wp:inline>
+          </wp:anchor>
         </w:drawing>
       </w:r>
     </w:p>
@@ -1600,8 +1651,6 @@
           <w:b/>
         </w:rPr>
       </w:pPr>
-      <w:bookmarkStart w:id="0" w:name="_GoBack"/>
-      <w:bookmarkEnd w:id="0"/>
     </w:p>
     <w:sectPr>
       <w:pgSz w:w="11906" w:h="16838"/>
@@ -2557,6 +2606,119 @@
     </w:lvl>
   </w:abstractNum>
   <w:abstractNum w:abstractNumId="9" w15:restartNumberingAfterBreak="0">
+    <w:nsid w:val="343F0F17"/>
+    <w:multiLevelType w:val="hybridMultilevel"/>
+    <w:tmpl w:val="2BEC68F2"/>
+    <w:lvl w:ilvl="0" w:tplc="04100001">
+      <w:start w:val="1"/>
+      <w:numFmt w:val="bullet"/>
+      <w:lvlText w:val=""/>
+      <w:lvlJc w:val="left"/>
+      <w:pPr>
+        <w:ind w:left="1080" w:hanging="360"/>
+      </w:pPr>
+      <w:rPr>
+        <w:rFonts w:ascii="Symbol" w:hAnsi="Symbol" w:hint="default"/>
+      </w:rPr>
+    </w:lvl>
+    <w:lvl w:ilvl="1" w:tplc="04100003" w:tentative="1">
+      <w:start w:val="1"/>
+      <w:numFmt w:val="bullet"/>
+      <w:lvlText w:val="o"/>
+      <w:lvlJc w:val="left"/>
+      <w:pPr>
+        <w:ind w:left="1800" w:hanging="360"/>
+      </w:pPr>
+      <w:rPr>
+        <w:rFonts w:ascii="Courier New" w:hAnsi="Courier New" w:cs="Courier New" w:hint="default"/>
+      </w:rPr>
+    </w:lvl>
+    <w:lvl w:ilvl="2" w:tplc="04100005" w:tentative="1">
+      <w:start w:val="1"/>
+      <w:numFmt w:val="bullet"/>
+      <w:lvlText w:val=""/>
+      <w:lvlJc w:val="left"/>
+      <w:pPr>
+        <w:ind w:left="2520" w:hanging="360"/>
+      </w:pPr>
+      <w:rPr>
+        <w:rFonts w:ascii="Wingdings" w:hAnsi="Wingdings" w:hint="default"/>
+      </w:rPr>
+    </w:lvl>
+    <w:lvl w:ilvl="3" w:tplc="04100001" w:tentative="1">
+      <w:start w:val="1"/>
+      <w:numFmt w:val="bullet"/>
+      <w:lvlText w:val=""/>
+      <w:lvlJc w:val="left"/>
+      <w:pPr>
+        <w:ind w:left="3240" w:hanging="360"/>
+      </w:pPr>
+      <w:rPr>
+        <w:rFonts w:ascii="Symbol" w:hAnsi="Symbol" w:hint="default"/>
+      </w:rPr>
+    </w:lvl>
+    <w:lvl w:ilvl="4" w:tplc="04100003" w:tentative="1">
+      <w:start w:val="1"/>
+      <w:numFmt w:val="bullet"/>
+      <w:lvlText w:val="o"/>
+      <w:lvlJc w:val="left"/>
+      <w:pPr>
+        <w:ind w:left="3960" w:hanging="360"/>
+      </w:pPr>
+      <w:rPr>
+        <w:rFonts w:ascii="Courier New" w:hAnsi="Courier New" w:cs="Courier New" w:hint="default"/>
+      </w:rPr>
+    </w:lvl>
+    <w:lvl w:ilvl="5" w:tplc="04100005" w:tentative="1">
+      <w:start w:val="1"/>
+      <w:numFmt w:val="bullet"/>
+      <w:lvlText w:val=""/>
+      <w:lvlJc w:val="left"/>
+      <w:pPr>
+        <w:ind w:left="4680" w:hanging="360"/>
+      </w:pPr>
+      <w:rPr>
+        <w:rFonts w:ascii="Wingdings" w:hAnsi="Wingdings" w:hint="default"/>
+      </w:rPr>
+    </w:lvl>
+    <w:lvl w:ilvl="6" w:tplc="04100001" w:tentative="1">
+      <w:start w:val="1"/>
+      <w:numFmt w:val="bullet"/>
+      <w:lvlText w:val=""/>
+      <w:lvlJc w:val="left"/>
+      <w:pPr>
+        <w:ind w:left="5400" w:hanging="360"/>
+      </w:pPr>
+      <w:rPr>
+        <w:rFonts w:ascii="Symbol" w:hAnsi="Symbol" w:hint="default"/>
+      </w:rPr>
+    </w:lvl>
+    <w:lvl w:ilvl="7" w:tplc="04100003" w:tentative="1">
+      <w:start w:val="1"/>
+      <w:numFmt w:val="bullet"/>
+      <w:lvlText w:val="o"/>
+      <w:lvlJc w:val="left"/>
+      <w:pPr>
+        <w:ind w:left="6120" w:hanging="360"/>
+      </w:pPr>
+      <w:rPr>
+        <w:rFonts w:ascii="Courier New" w:hAnsi="Courier New" w:cs="Courier New" w:hint="default"/>
+      </w:rPr>
+    </w:lvl>
+    <w:lvl w:ilvl="8" w:tplc="04100005" w:tentative="1">
+      <w:start w:val="1"/>
+      <w:numFmt w:val="bullet"/>
+      <w:lvlText w:val=""/>
+      <w:lvlJc w:val="left"/>
+      <w:pPr>
+        <w:ind w:left="6840" w:hanging="360"/>
+      </w:pPr>
+      <w:rPr>
+        <w:rFonts w:ascii="Wingdings" w:hAnsi="Wingdings" w:hint="default"/>
+      </w:rPr>
+    </w:lvl>
+  </w:abstractNum>
+  <w:abstractNum w:abstractNumId="10" w15:restartNumberingAfterBreak="0">
     <w:nsid w:val="3CD159DE"/>
     <w:multiLevelType w:val="hybridMultilevel"/>
     <w:tmpl w:val="092C37B8"/>
@@ -2642,7 +2804,7 @@
       </w:pPr>
     </w:lvl>
   </w:abstractNum>
-  <w:abstractNum w:abstractNumId="10" w15:restartNumberingAfterBreak="0">
+  <w:abstractNum w:abstractNumId="11" w15:restartNumberingAfterBreak="0">
     <w:nsid w:val="3CD45A11"/>
     <w:multiLevelType w:val="hybridMultilevel"/>
     <w:tmpl w:val="D542CA84"/>
@@ -2731,7 +2893,7 @@
       </w:pPr>
     </w:lvl>
   </w:abstractNum>
-  <w:abstractNum w:abstractNumId="11" w15:restartNumberingAfterBreak="0">
+  <w:abstractNum w:abstractNumId="12" w15:restartNumberingAfterBreak="0">
     <w:nsid w:val="46457BBF"/>
     <w:multiLevelType w:val="hybridMultilevel"/>
     <w:tmpl w:val="3062AC30"/>
@@ -2820,7 +2982,7 @@
       </w:pPr>
     </w:lvl>
   </w:abstractNum>
-  <w:abstractNum w:abstractNumId="12" w15:restartNumberingAfterBreak="0">
+  <w:abstractNum w:abstractNumId="13" w15:restartNumberingAfterBreak="0">
     <w:nsid w:val="47554072"/>
     <w:multiLevelType w:val="hybridMultilevel"/>
     <w:tmpl w:val="BBAA1712"/>
@@ -2909,7 +3071,7 @@
       </w:pPr>
     </w:lvl>
   </w:abstractNum>
-  <w:abstractNum w:abstractNumId="13" w15:restartNumberingAfterBreak="0">
+  <w:abstractNum w:abstractNumId="14" w15:restartNumberingAfterBreak="0">
     <w:nsid w:val="47B95AA0"/>
     <w:multiLevelType w:val="hybridMultilevel"/>
     <w:tmpl w:val="F03EFE22"/>
@@ -2998,7 +3160,7 @@
       </w:pPr>
     </w:lvl>
   </w:abstractNum>
-  <w:abstractNum w:abstractNumId="14" w15:restartNumberingAfterBreak="0">
+  <w:abstractNum w:abstractNumId="15" w15:restartNumberingAfterBreak="0">
     <w:nsid w:val="4EA55206"/>
     <w:multiLevelType w:val="hybridMultilevel"/>
     <w:tmpl w:val="0748AC38"/>
@@ -3111,7 +3273,7 @@
       </w:rPr>
     </w:lvl>
   </w:abstractNum>
-  <w:abstractNum w:abstractNumId="15" w15:restartNumberingAfterBreak="0">
+  <w:abstractNum w:abstractNumId="16" w15:restartNumberingAfterBreak="0">
     <w:nsid w:val="4F006FD4"/>
     <w:multiLevelType w:val="hybridMultilevel"/>
     <w:tmpl w:val="EC9CB47A"/>
@@ -3200,7 +3362,7 @@
       </w:pPr>
     </w:lvl>
   </w:abstractNum>
-  <w:abstractNum w:abstractNumId="16" w15:restartNumberingAfterBreak="0">
+  <w:abstractNum w:abstractNumId="17" w15:restartNumberingAfterBreak="0">
     <w:nsid w:val="5C351BF9"/>
     <w:multiLevelType w:val="hybridMultilevel"/>
     <w:tmpl w:val="092C37B8"/>
@@ -3286,7 +3448,7 @@
       </w:pPr>
     </w:lvl>
   </w:abstractNum>
-  <w:abstractNum w:abstractNumId="17" w15:restartNumberingAfterBreak="0">
+  <w:abstractNum w:abstractNumId="18" w15:restartNumberingAfterBreak="0">
     <w:nsid w:val="5ECC1015"/>
     <w:multiLevelType w:val="hybridMultilevel"/>
     <w:tmpl w:val="092C37B8"/>
@@ -3372,7 +3534,7 @@
       </w:pPr>
     </w:lvl>
   </w:abstractNum>
-  <w:abstractNum w:abstractNumId="18" w15:restartNumberingAfterBreak="0">
+  <w:abstractNum w:abstractNumId="19" w15:restartNumberingAfterBreak="0">
     <w:nsid w:val="66435B50"/>
     <w:multiLevelType w:val="hybridMultilevel"/>
     <w:tmpl w:val="A7BC5E1C"/>
@@ -3485,7 +3647,7 @@
       </w:rPr>
     </w:lvl>
   </w:abstractNum>
-  <w:abstractNum w:abstractNumId="19" w15:restartNumberingAfterBreak="0">
+  <w:abstractNum w:abstractNumId="20" w15:restartNumberingAfterBreak="0">
     <w:nsid w:val="68072B99"/>
     <w:multiLevelType w:val="hybridMultilevel"/>
     <w:tmpl w:val="092C37B8"/>
@@ -3571,7 +3733,7 @@
       </w:pPr>
     </w:lvl>
   </w:abstractNum>
-  <w:abstractNum w:abstractNumId="20" w15:restartNumberingAfterBreak="0">
+  <w:abstractNum w:abstractNumId="21" w15:restartNumberingAfterBreak="0">
     <w:nsid w:val="6F6537AE"/>
     <w:multiLevelType w:val="hybridMultilevel"/>
     <w:tmpl w:val="C8643268"/>
@@ -3683,7 +3845,7 @@
       </w:rPr>
     </w:lvl>
   </w:abstractNum>
-  <w:abstractNum w:abstractNumId="21" w15:restartNumberingAfterBreak="0">
+  <w:abstractNum w:abstractNumId="22" w15:restartNumberingAfterBreak="0">
     <w:nsid w:val="7D563207"/>
     <w:multiLevelType w:val="hybridMultilevel"/>
     <w:tmpl w:val="15ACDF48"/>
@@ -3772,7 +3934,7 @@
       </w:pPr>
     </w:lvl>
   </w:abstractNum>
-  <w:abstractNum w:abstractNumId="22" w15:restartNumberingAfterBreak="0">
+  <w:abstractNum w:abstractNumId="23" w15:restartNumberingAfterBreak="0">
     <w:nsid w:val="7F3A3701"/>
     <w:multiLevelType w:val="hybridMultilevel"/>
     <w:tmpl w:val="C5FCDD3A"/>
@@ -3886,49 +4048,49 @@
     </w:lvl>
   </w:abstractNum>
   <w:num w:numId="1">
-    <w:abstractNumId w:val="20"/>
+    <w:abstractNumId w:val="21"/>
   </w:num>
   <w:num w:numId="2">
-    <w:abstractNumId w:val="12"/>
+    <w:abstractNumId w:val="13"/>
   </w:num>
   <w:num w:numId="3">
-    <w:abstractNumId w:val="13"/>
+    <w:abstractNumId w:val="14"/>
   </w:num>
   <w:num w:numId="4">
     <w:abstractNumId w:val="5"/>
   </w:num>
   <w:num w:numId="5">
-    <w:abstractNumId w:val="15"/>
+    <w:abstractNumId w:val="16"/>
   </w:num>
   <w:num w:numId="6">
     <w:abstractNumId w:val="0"/>
   </w:num>
   <w:num w:numId="7">
-    <w:abstractNumId w:val="14"/>
+    <w:abstractNumId w:val="15"/>
   </w:num>
   <w:num w:numId="8">
     <w:abstractNumId w:val="2"/>
   </w:num>
   <w:num w:numId="9">
-    <w:abstractNumId w:val="16"/>
+    <w:abstractNumId w:val="17"/>
   </w:num>
   <w:num w:numId="10">
-    <w:abstractNumId w:val="19"/>
+    <w:abstractNumId w:val="20"/>
   </w:num>
   <w:num w:numId="11">
-    <w:abstractNumId w:val="11"/>
+    <w:abstractNumId w:val="12"/>
   </w:num>
   <w:num w:numId="12">
     <w:abstractNumId w:val="4"/>
   </w:num>
   <w:num w:numId="13">
-    <w:abstractNumId w:val="9"/>
+    <w:abstractNumId w:val="10"/>
   </w:num>
   <w:num w:numId="14">
-    <w:abstractNumId w:val="17"/>
+    <w:abstractNumId w:val="18"/>
   </w:num>
   <w:num w:numId="15">
-    <w:abstractNumId w:val="21"/>
+    <w:abstractNumId w:val="22"/>
   </w:num>
   <w:num w:numId="16">
     <w:abstractNumId w:val="6"/>
@@ -3940,7 +4102,7 @@
     <w:abstractNumId w:val="7"/>
   </w:num>
   <w:num w:numId="19">
-    <w:abstractNumId w:val="18"/>
+    <w:abstractNumId w:val="19"/>
   </w:num>
   <w:num w:numId="20">
     <w:abstractNumId w:val="8"/>
@@ -3949,10 +4111,13 @@
     <w:abstractNumId w:val="1"/>
   </w:num>
   <w:num w:numId="22">
-    <w:abstractNumId w:val="10"/>
+    <w:abstractNumId w:val="11"/>
   </w:num>
   <w:num w:numId="23">
-    <w:abstractNumId w:val="22"/>
+    <w:abstractNumId w:val="23"/>
+  </w:num>
+  <w:num w:numId="24">
+    <w:abstractNumId w:val="9"/>
   </w:num>
 </w:numbering>
 </file>
@@ -4759,7 +4924,7 @@
 </file>
 
 <file path=customXml/itemProps1.xml><?xml version="1.0" encoding="utf-8"?>
-<ds:datastoreItem xmlns:ds="http://schemas.openxmlformats.org/officeDocument/2006/customXml" ds:itemID="{B46075B4-AFFA-40B8-8FDD-8C2CACF467D6}">
+<ds:datastoreItem xmlns:ds="http://schemas.openxmlformats.org/officeDocument/2006/customXml" ds:itemID="{37C35520-9C19-4280-B1CB-7EA0B2FD7A99}">
   <ds:schemaRefs>
     <ds:schemaRef ds:uri="http://schemas.openxmlformats.org/officeDocument/2006/bibliography"/>
   </ds:schemaRefs>
